--- a/3/SUBD/6/Lab6.docx
+++ b/3/SUBD/6/Lab6.docx
@@ -170,16 +170,7 @@
                 <w:sz w:val="28"/>
                 <w:szCs w:val="28"/>
               </w:rPr>
-              <w:t>Лабораторная работа №</w:t>
-            </w:r>
-            <w:r>
-              <w:rPr>
-                <w:rFonts w:cs="Times New Roman"/>
-                <w:b/>
-                <w:sz w:val="28"/>
-                <w:szCs w:val="28"/>
-              </w:rPr>
-              <w:t>6</w:t>
+              <w:t>Лабораторная работа №6</w:t>
             </w:r>
           </w:p>
         </w:tc>
@@ -781,6 +772,7 @@
         <w:rPr>
           <w:sz w:val="28"/>
           <w:szCs w:val="28"/>
+          <w:lang w:val="ru-RU"/>
         </w:rPr>
       </w:pPr>
       <w:r>
@@ -825,8 +817,24 @@
         <w:rPr>
           <w:sz w:val="28"/>
           <w:szCs w:val="28"/>
-        </w:rPr>
-        <w:t>Результаты подтвердить SQL-скриптами и нумерованными скриншотами.</w:t>
+          <w:lang w:val="ru-RU"/>
+        </w:rPr>
+        <w:t xml:space="preserve">Результаты подтвердить </w:t>
+      </w:r>
+      <w:r>
+        <w:rPr>
+          <w:sz w:val="28"/>
+          <w:szCs w:val="28"/>
+        </w:rPr>
+        <w:t>SQL</w:t>
+      </w:r>
+      <w:r>
+        <w:rPr>
+          <w:sz w:val="28"/>
+          <w:szCs w:val="28"/>
+          <w:lang w:val="ru-RU"/>
+        </w:rPr>
+        <w:t>-скриптами и нумерованными скриншотами.</w:t>
       </w:r>
     </w:p>
     <w:p>
@@ -1278,7 +1286,6 @@
         <w:rPr>
           <w:sz w:val="28"/>
           <w:szCs w:val="28"/>
-          <w:lang w:val="ru-RU"/>
         </w:rPr>
       </w:pPr>
     </w:p>
@@ -1331,6 +1338,7 @@
       </w:pPr>
       <w:r>
         <w:rPr>
+          <w:noProof/>
           <w:sz w:val="28"/>
           <w:szCs w:val="28"/>
           <w:lang w:val="ru-RU"/>
@@ -1473,14 +1481,12 @@
         <w:rPr>
           <w:sz w:val="28"/>
           <w:szCs w:val="28"/>
-          <w:lang w:val="ru-RU"/>
-        </w:rPr>
-      </w:pPr>
-      <w:r>
-        <w:rPr>
-          <w:sz w:val="28"/>
-          <w:szCs w:val="28"/>
-          <w:lang w:val="ru-RU"/>
+        </w:rPr>
+      </w:pPr>
+      <w:r>
+        <w:rPr>
+          <w:sz w:val="28"/>
+          <w:szCs w:val="28"/>
         </w:rPr>
         <w:t>SQL:</w:t>
       </w:r>
@@ -1493,18 +1499,19 @@
           <w:bottom w:val="single" w:sz="4" w:space="1" w:color="auto"/>
           <w:right w:val="single" w:sz="4" w:space="4" w:color="auto"/>
         </w:pBdr>
-        <w:spacing w:after="0"/>
-        <w:rPr>
-          <w:sz w:val="28"/>
-          <w:szCs w:val="28"/>
-          <w:lang w:val="ru-RU"/>
-        </w:rPr>
-      </w:pPr>
-      <w:r>
-        <w:rPr>
-          <w:sz w:val="28"/>
-          <w:szCs w:val="28"/>
-          <w:lang w:val="ru-RU"/>
+        <w:tabs>
+          <w:tab w:val="left" w:pos="2370"/>
+        </w:tabs>
+        <w:spacing w:after="0"/>
+        <w:rPr>
+          <w:sz w:val="28"/>
+          <w:szCs w:val="28"/>
+        </w:rPr>
+      </w:pPr>
+      <w:r>
+        <w:rPr>
+          <w:sz w:val="28"/>
+          <w:szCs w:val="28"/>
         </w:rPr>
         <w:t>--материализованоое представление</w:t>
       </w:r>
@@ -1517,6 +1524,9 @@
           <w:bottom w:val="single" w:sz="4" w:space="1" w:color="auto"/>
           <w:right w:val="single" w:sz="4" w:space="4" w:color="auto"/>
         </w:pBdr>
+        <w:tabs>
+          <w:tab w:val="left" w:pos="2370"/>
+        </w:tabs>
         <w:spacing w:after="0"/>
         <w:rPr>
           <w:sz w:val="28"/>
@@ -1539,6 +1549,9 @@
           <w:bottom w:val="single" w:sz="4" w:space="1" w:color="auto"/>
           <w:right w:val="single" w:sz="4" w:space="4" w:color="auto"/>
         </w:pBdr>
+        <w:tabs>
+          <w:tab w:val="left" w:pos="2370"/>
+        </w:tabs>
         <w:spacing w:after="0"/>
         <w:rPr>
           <w:sz w:val="28"/>
@@ -1561,6 +1574,9 @@
           <w:bottom w:val="single" w:sz="4" w:space="1" w:color="auto"/>
           <w:right w:val="single" w:sz="4" w:space="4" w:color="auto"/>
         </w:pBdr>
+        <w:tabs>
+          <w:tab w:val="left" w:pos="2370"/>
+        </w:tabs>
         <w:spacing w:after="0"/>
         <w:rPr>
           <w:sz w:val="28"/>
@@ -1583,6 +1599,9 @@
           <w:bottom w:val="single" w:sz="4" w:space="1" w:color="auto"/>
           <w:right w:val="single" w:sz="4" w:space="4" w:color="auto"/>
         </w:pBdr>
+        <w:tabs>
+          <w:tab w:val="left" w:pos="2370"/>
+        </w:tabs>
         <w:spacing w:after="0"/>
         <w:rPr>
           <w:sz w:val="28"/>
@@ -1605,6 +1624,9 @@
           <w:bottom w:val="single" w:sz="4" w:space="1" w:color="auto"/>
           <w:right w:val="single" w:sz="4" w:space="4" w:color="auto"/>
         </w:pBdr>
+        <w:tabs>
+          <w:tab w:val="left" w:pos="2370"/>
+        </w:tabs>
         <w:spacing w:after="0"/>
         <w:rPr>
           <w:sz w:val="28"/>
@@ -1627,6 +1649,9 @@
           <w:bottom w:val="single" w:sz="4" w:space="1" w:color="auto"/>
           <w:right w:val="single" w:sz="4" w:space="4" w:color="auto"/>
         </w:pBdr>
+        <w:tabs>
+          <w:tab w:val="left" w:pos="2370"/>
+        </w:tabs>
         <w:spacing w:after="0"/>
         <w:rPr>
           <w:sz w:val="28"/>
@@ -1649,6 +1674,9 @@
           <w:bottom w:val="single" w:sz="4" w:space="1" w:color="auto"/>
           <w:right w:val="single" w:sz="4" w:space="4" w:color="auto"/>
         </w:pBdr>
+        <w:tabs>
+          <w:tab w:val="left" w:pos="2370"/>
+        </w:tabs>
         <w:spacing w:after="0"/>
         <w:rPr>
           <w:sz w:val="28"/>
@@ -1671,6 +1699,9 @@
           <w:bottom w:val="single" w:sz="4" w:space="1" w:color="auto"/>
           <w:right w:val="single" w:sz="4" w:space="4" w:color="auto"/>
         </w:pBdr>
+        <w:tabs>
+          <w:tab w:val="left" w:pos="2370"/>
+        </w:tabs>
         <w:spacing w:after="0"/>
         <w:rPr>
           <w:sz w:val="28"/>
@@ -1693,6 +1724,9 @@
           <w:bottom w:val="single" w:sz="4" w:space="1" w:color="auto"/>
           <w:right w:val="single" w:sz="4" w:space="4" w:color="auto"/>
         </w:pBdr>
+        <w:tabs>
+          <w:tab w:val="left" w:pos="2370"/>
+        </w:tabs>
         <w:spacing w:after="0"/>
         <w:rPr>
           <w:sz w:val="28"/>
@@ -1715,6 +1749,9 @@
           <w:bottom w:val="single" w:sz="4" w:space="1" w:color="auto"/>
           <w:right w:val="single" w:sz="4" w:space="4" w:color="auto"/>
         </w:pBdr>
+        <w:tabs>
+          <w:tab w:val="left" w:pos="2370"/>
+        </w:tabs>
         <w:spacing w:after="0"/>
         <w:rPr>
           <w:sz w:val="28"/>
@@ -1737,6 +1774,9 @@
           <w:bottom w:val="single" w:sz="4" w:space="1" w:color="auto"/>
           <w:right w:val="single" w:sz="4" w:space="4" w:color="auto"/>
         </w:pBdr>
+        <w:tabs>
+          <w:tab w:val="left" w:pos="2370"/>
+        </w:tabs>
         <w:spacing w:after="0"/>
         <w:rPr>
           <w:sz w:val="28"/>
@@ -1759,31 +1799,554 @@
           <w:bottom w:val="single" w:sz="4" w:space="1" w:color="auto"/>
           <w:right w:val="single" w:sz="4" w:space="4" w:color="auto"/>
         </w:pBdr>
-        <w:spacing w:after="0"/>
-        <w:rPr>
-          <w:sz w:val="28"/>
-          <w:szCs w:val="28"/>
-        </w:rPr>
-      </w:pPr>
-      <w:r>
-        <w:rPr>
-          <w:sz w:val="28"/>
-          <w:szCs w:val="28"/>
-        </w:rPr>
-        <w:t>--</w:t>
-      </w:r>
-      <w:r>
-        <w:rPr>
-          <w:sz w:val="28"/>
-          <w:szCs w:val="28"/>
-          <w:lang w:val="ru-RU"/>
-        </w:rPr>
-        <w:t>Проверка</w:t>
-      </w:r>
-      <w:r>
-        <w:rPr>
-          <w:sz w:val="28"/>
-          <w:szCs w:val="28"/>
+        <w:tabs>
+          <w:tab w:val="left" w:pos="2370"/>
+        </w:tabs>
+        <w:spacing w:after="0"/>
+        <w:rPr>
+          <w:sz w:val="28"/>
+          <w:szCs w:val="28"/>
+        </w:rPr>
+      </w:pPr>
+      <w:r>
+        <w:rPr>
+          <w:sz w:val="28"/>
+          <w:szCs w:val="28"/>
+        </w:rPr>
+        <w:t>--Проверка и откат</w:t>
+      </w:r>
+    </w:p>
+    <w:p>
+      <w:pPr>
+        <w:pBdr>
+          <w:top w:val="single" w:sz="4" w:space="1" w:color="auto"/>
+          <w:left w:val="single" w:sz="4" w:space="4" w:color="auto"/>
+          <w:bottom w:val="single" w:sz="4" w:space="1" w:color="auto"/>
+          <w:right w:val="single" w:sz="4" w:space="4" w:color="auto"/>
+        </w:pBdr>
+        <w:tabs>
+          <w:tab w:val="left" w:pos="2370"/>
+        </w:tabs>
+        <w:spacing w:after="0"/>
+        <w:rPr>
+          <w:sz w:val="28"/>
+          <w:szCs w:val="28"/>
+        </w:rPr>
+      </w:pPr>
+      <w:r>
+        <w:rPr>
+          <w:sz w:val="28"/>
+          <w:szCs w:val="28"/>
+        </w:rPr>
+        <w:t>SELECT * FROM public.product_sales_summary;</w:t>
+      </w:r>
+    </w:p>
+    <w:p>
+      <w:pPr>
+        <w:pBdr>
+          <w:top w:val="single" w:sz="4" w:space="1" w:color="auto"/>
+          <w:left w:val="single" w:sz="4" w:space="4" w:color="auto"/>
+          <w:bottom w:val="single" w:sz="4" w:space="1" w:color="auto"/>
+          <w:right w:val="single" w:sz="4" w:space="4" w:color="auto"/>
+        </w:pBdr>
+        <w:tabs>
+          <w:tab w:val="left" w:pos="2370"/>
+        </w:tabs>
+        <w:spacing w:after="0"/>
+        <w:rPr>
+          <w:sz w:val="28"/>
+          <w:szCs w:val="28"/>
+        </w:rPr>
+      </w:pPr>
+      <w:r>
+        <w:rPr>
+          <w:sz w:val="28"/>
+          <w:szCs w:val="28"/>
+        </w:rPr>
+        <w:t>DROP MATERIALIZED VIEW IF EXISTS public.product_sales_summary;</w:t>
+      </w:r>
+    </w:p>
+    <w:p>
+      <w:pPr>
+        <w:pBdr>
+          <w:top w:val="single" w:sz="4" w:space="1" w:color="auto"/>
+          <w:left w:val="single" w:sz="4" w:space="4" w:color="auto"/>
+          <w:bottom w:val="single" w:sz="4" w:space="1" w:color="auto"/>
+          <w:right w:val="single" w:sz="4" w:space="4" w:color="auto"/>
+        </w:pBdr>
+        <w:tabs>
+          <w:tab w:val="left" w:pos="2370"/>
+        </w:tabs>
+        <w:spacing w:after="0"/>
+        <w:rPr>
+          <w:sz w:val="28"/>
+          <w:szCs w:val="28"/>
+          <w:lang w:val="ru-RU"/>
+        </w:rPr>
+      </w:pPr>
+      <w:r>
+        <w:rPr>
+          <w:sz w:val="28"/>
+          <w:szCs w:val="28"/>
+          <w:lang w:val="ru-RU"/>
+        </w:rPr>
+        <w:t>-- Посмотреть, как оно устроено:</w:t>
+      </w:r>
+    </w:p>
+    <w:p>
+      <w:pPr>
+        <w:pBdr>
+          <w:top w:val="single" w:sz="4" w:space="1" w:color="auto"/>
+          <w:left w:val="single" w:sz="4" w:space="4" w:color="auto"/>
+          <w:bottom w:val="single" w:sz="4" w:space="1" w:color="auto"/>
+          <w:right w:val="single" w:sz="4" w:space="4" w:color="auto"/>
+        </w:pBdr>
+        <w:tabs>
+          <w:tab w:val="left" w:pos="2370"/>
+        </w:tabs>
+        <w:spacing w:after="0"/>
+        <w:rPr>
+          <w:sz w:val="28"/>
+          <w:szCs w:val="28"/>
+          <w:lang w:val="ru-RU"/>
+        </w:rPr>
+      </w:pPr>
+      <w:r>
+        <w:rPr>
+          <w:sz w:val="28"/>
+          <w:szCs w:val="28"/>
+          <w:lang w:val="ru-RU"/>
+        </w:rPr>
+        <w:t>--\</w:t>
+      </w:r>
+      <w:r>
+        <w:rPr>
+          <w:sz w:val="28"/>
+          <w:szCs w:val="28"/>
+        </w:rPr>
+        <w:t>d</w:t>
+      </w:r>
+      <w:r>
+        <w:rPr>
+          <w:sz w:val="28"/>
+          <w:szCs w:val="28"/>
+          <w:lang w:val="ru-RU"/>
+        </w:rPr>
+        <w:t xml:space="preserve">+ </w:t>
+      </w:r>
+      <w:r>
+        <w:rPr>
+          <w:sz w:val="28"/>
+          <w:szCs w:val="28"/>
+        </w:rPr>
+        <w:t>public</w:t>
+      </w:r>
+      <w:r>
+        <w:rPr>
+          <w:sz w:val="28"/>
+          <w:szCs w:val="28"/>
+          <w:lang w:val="ru-RU"/>
+        </w:rPr>
+        <w:t>.</w:t>
+      </w:r>
+      <w:r>
+        <w:rPr>
+          <w:sz w:val="28"/>
+          <w:szCs w:val="28"/>
+        </w:rPr>
+        <w:t>product</w:t>
+      </w:r>
+      <w:r>
+        <w:rPr>
+          <w:sz w:val="28"/>
+          <w:szCs w:val="28"/>
+          <w:lang w:val="ru-RU"/>
+        </w:rPr>
+        <w:t>_</w:t>
+      </w:r>
+      <w:r>
+        <w:rPr>
+          <w:sz w:val="28"/>
+          <w:szCs w:val="28"/>
+        </w:rPr>
+        <w:t>sales</w:t>
+      </w:r>
+      <w:r>
+        <w:rPr>
+          <w:sz w:val="28"/>
+          <w:szCs w:val="28"/>
+          <w:lang w:val="ru-RU"/>
+        </w:rPr>
+        <w:t>_</w:t>
+      </w:r>
+      <w:r>
+        <w:rPr>
+          <w:sz w:val="28"/>
+          <w:szCs w:val="28"/>
+        </w:rPr>
+        <w:t>summary</w:t>
+      </w:r>
+    </w:p>
+    <w:p>
+      <w:pPr>
+        <w:pBdr>
+          <w:top w:val="single" w:sz="4" w:space="1" w:color="auto"/>
+          <w:left w:val="single" w:sz="4" w:space="4" w:color="auto"/>
+          <w:bottom w:val="single" w:sz="4" w:space="1" w:color="auto"/>
+          <w:right w:val="single" w:sz="4" w:space="4" w:color="auto"/>
+        </w:pBdr>
+        <w:tabs>
+          <w:tab w:val="left" w:pos="2370"/>
+        </w:tabs>
+        <w:spacing w:after="0"/>
+        <w:rPr>
+          <w:sz w:val="28"/>
+          <w:szCs w:val="28"/>
+        </w:rPr>
+      </w:pPr>
+      <w:r>
+        <w:rPr>
+          <w:sz w:val="28"/>
+          <w:szCs w:val="28"/>
+        </w:rPr>
+        <w:t>--C:\Program Files\PostgreSQL\15\bin</w:t>
+      </w:r>
+    </w:p>
+    <w:p>
+      <w:pPr>
+        <w:pBdr>
+          <w:top w:val="single" w:sz="4" w:space="1" w:color="auto"/>
+          <w:left w:val="single" w:sz="4" w:space="4" w:color="auto"/>
+          <w:bottom w:val="single" w:sz="4" w:space="1" w:color="auto"/>
+          <w:right w:val="single" w:sz="4" w:space="4" w:color="auto"/>
+        </w:pBdr>
+        <w:tabs>
+          <w:tab w:val="left" w:pos="2370"/>
+        </w:tabs>
+        <w:spacing w:after="0"/>
+        <w:rPr>
+          <w:sz w:val="28"/>
+          <w:szCs w:val="28"/>
+        </w:rPr>
+      </w:pPr>
+    </w:p>
+    <w:p>
+      <w:pPr>
+        <w:pBdr>
+          <w:top w:val="single" w:sz="4" w:space="1" w:color="auto"/>
+          <w:left w:val="single" w:sz="4" w:space="4" w:color="auto"/>
+          <w:bottom w:val="single" w:sz="4" w:space="1" w:color="auto"/>
+          <w:right w:val="single" w:sz="4" w:space="4" w:color="auto"/>
+        </w:pBdr>
+        <w:tabs>
+          <w:tab w:val="left" w:pos="2370"/>
+        </w:tabs>
+        <w:spacing w:after="0"/>
+        <w:rPr>
+          <w:sz w:val="28"/>
+          <w:szCs w:val="28"/>
+        </w:rPr>
+      </w:pPr>
+      <w:r>
+        <w:rPr>
+          <w:sz w:val="28"/>
+          <w:szCs w:val="28"/>
+        </w:rPr>
+        <w:t>--Обновление</w:t>
+      </w:r>
+    </w:p>
+    <w:p>
+      <w:pPr>
+        <w:pBdr>
+          <w:top w:val="single" w:sz="4" w:space="1" w:color="auto"/>
+          <w:left w:val="single" w:sz="4" w:space="4" w:color="auto"/>
+          <w:bottom w:val="single" w:sz="4" w:space="1" w:color="auto"/>
+          <w:right w:val="single" w:sz="4" w:space="4" w:color="auto"/>
+        </w:pBdr>
+        <w:tabs>
+          <w:tab w:val="left" w:pos="2370"/>
+        </w:tabs>
+        <w:spacing w:after="0"/>
+        <w:rPr>
+          <w:sz w:val="28"/>
+          <w:szCs w:val="28"/>
+        </w:rPr>
+      </w:pPr>
+      <w:r>
+        <w:rPr>
+          <w:sz w:val="28"/>
+          <w:szCs w:val="28"/>
+        </w:rPr>
+        <w:t>REFRESH MATERIALIZED VIEW public.product_sales_summary;</w:t>
+      </w:r>
+    </w:p>
+    <w:p>
+      <w:pPr>
+        <w:pBdr>
+          <w:top w:val="single" w:sz="4" w:space="1" w:color="auto"/>
+          <w:left w:val="single" w:sz="4" w:space="4" w:color="auto"/>
+          <w:bottom w:val="single" w:sz="4" w:space="1" w:color="auto"/>
+          <w:right w:val="single" w:sz="4" w:space="4" w:color="auto"/>
+        </w:pBdr>
+        <w:tabs>
+          <w:tab w:val="left" w:pos="2370"/>
+        </w:tabs>
+        <w:spacing w:after="0"/>
+        <w:rPr>
+          <w:sz w:val="28"/>
+          <w:szCs w:val="28"/>
+        </w:rPr>
+      </w:pPr>
+    </w:p>
+    <w:p>
+      <w:pPr>
+        <w:pBdr>
+          <w:top w:val="single" w:sz="4" w:space="1" w:color="auto"/>
+          <w:left w:val="single" w:sz="4" w:space="4" w:color="auto"/>
+          <w:bottom w:val="single" w:sz="4" w:space="1" w:color="auto"/>
+          <w:right w:val="single" w:sz="4" w:space="4" w:color="auto"/>
+        </w:pBdr>
+        <w:tabs>
+          <w:tab w:val="left" w:pos="2370"/>
+        </w:tabs>
+        <w:spacing w:after="0"/>
+        <w:rPr>
+          <w:sz w:val="28"/>
+          <w:szCs w:val="28"/>
+        </w:rPr>
+      </w:pPr>
+      <w:r>
+        <w:rPr>
+          <w:sz w:val="28"/>
+          <w:szCs w:val="28"/>
+        </w:rPr>
+        <w:t>--Добавим данные</w:t>
+      </w:r>
+    </w:p>
+    <w:p>
+      <w:pPr>
+        <w:pBdr>
+          <w:top w:val="single" w:sz="4" w:space="1" w:color="auto"/>
+          <w:left w:val="single" w:sz="4" w:space="4" w:color="auto"/>
+          <w:bottom w:val="single" w:sz="4" w:space="1" w:color="auto"/>
+          <w:right w:val="single" w:sz="4" w:space="4" w:color="auto"/>
+        </w:pBdr>
+        <w:tabs>
+          <w:tab w:val="left" w:pos="2370"/>
+        </w:tabs>
+        <w:spacing w:after="0"/>
+        <w:rPr>
+          <w:sz w:val="28"/>
+          <w:szCs w:val="28"/>
+        </w:rPr>
+      </w:pPr>
+      <w:r>
+        <w:rPr>
+          <w:sz w:val="28"/>
+          <w:szCs w:val="28"/>
+        </w:rPr>
+        <w:t>INSERT INTO check_composition (receipt_number, product_code, quantity_in_check)</w:t>
+      </w:r>
+    </w:p>
+    <w:p>
+      <w:pPr>
+        <w:pBdr>
+          <w:top w:val="single" w:sz="4" w:space="1" w:color="auto"/>
+          <w:left w:val="single" w:sz="4" w:space="4" w:color="auto"/>
+          <w:bottom w:val="single" w:sz="4" w:space="1" w:color="auto"/>
+          <w:right w:val="single" w:sz="4" w:space="4" w:color="auto"/>
+        </w:pBdr>
+        <w:tabs>
+          <w:tab w:val="left" w:pos="2370"/>
+        </w:tabs>
+        <w:spacing w:after="0"/>
+        <w:rPr>
+          <w:sz w:val="28"/>
+          <w:szCs w:val="28"/>
+        </w:rPr>
+      </w:pPr>
+      <w:r>
+        <w:rPr>
+          <w:sz w:val="28"/>
+          <w:szCs w:val="28"/>
+        </w:rPr>
+        <w:t>VALUES (70001, 100, 3);</w:t>
+      </w:r>
+    </w:p>
+    <w:p>
+      <w:pPr>
+        <w:pBdr>
+          <w:top w:val="single" w:sz="4" w:space="1" w:color="auto"/>
+          <w:left w:val="single" w:sz="4" w:space="4" w:color="auto"/>
+          <w:bottom w:val="single" w:sz="4" w:space="1" w:color="auto"/>
+          <w:right w:val="single" w:sz="4" w:space="4" w:color="auto"/>
+        </w:pBdr>
+        <w:tabs>
+          <w:tab w:val="left" w:pos="2370"/>
+        </w:tabs>
+        <w:spacing w:after="0"/>
+        <w:rPr>
+          <w:sz w:val="28"/>
+          <w:szCs w:val="28"/>
+        </w:rPr>
+      </w:pPr>
+      <w:r>
+        <w:rPr>
+          <w:sz w:val="28"/>
+          <w:szCs w:val="28"/>
+        </w:rPr>
+        <w:lastRenderedPageBreak/>
+        <w:t>--Удаление</w:t>
+      </w:r>
+    </w:p>
+    <w:p>
+      <w:pPr>
+        <w:pBdr>
+          <w:top w:val="single" w:sz="4" w:space="1" w:color="auto"/>
+          <w:left w:val="single" w:sz="4" w:space="4" w:color="auto"/>
+          <w:bottom w:val="single" w:sz="4" w:space="1" w:color="auto"/>
+          <w:right w:val="single" w:sz="4" w:space="4" w:color="auto"/>
+        </w:pBdr>
+        <w:tabs>
+          <w:tab w:val="left" w:pos="2370"/>
+        </w:tabs>
+        <w:spacing w:after="0"/>
+        <w:rPr>
+          <w:sz w:val="28"/>
+          <w:szCs w:val="28"/>
+        </w:rPr>
+      </w:pPr>
+      <w:r>
+        <w:rPr>
+          <w:sz w:val="28"/>
+          <w:szCs w:val="28"/>
+        </w:rPr>
+        <w:t>DELETE FROM public.check_composition</w:t>
+      </w:r>
+    </w:p>
+    <w:p>
+      <w:pPr>
+        <w:pBdr>
+          <w:top w:val="single" w:sz="4" w:space="1" w:color="auto"/>
+          <w:left w:val="single" w:sz="4" w:space="4" w:color="auto"/>
+          <w:bottom w:val="single" w:sz="4" w:space="1" w:color="auto"/>
+          <w:right w:val="single" w:sz="4" w:space="4" w:color="auto"/>
+        </w:pBdr>
+        <w:tabs>
+          <w:tab w:val="left" w:pos="2370"/>
+        </w:tabs>
+        <w:spacing w:after="0"/>
+        <w:rPr>
+          <w:sz w:val="28"/>
+          <w:szCs w:val="28"/>
+        </w:rPr>
+      </w:pPr>
+      <w:r>
+        <w:rPr>
+          <w:sz w:val="28"/>
+          <w:szCs w:val="28"/>
+        </w:rPr>
+        <w:t>WHERE receipt_number = 70001 AND product_code = 100;</w:t>
+      </w:r>
+    </w:p>
+    <w:p>
+      <w:pPr>
+        <w:pBdr>
+          <w:top w:val="single" w:sz="4" w:space="1" w:color="auto"/>
+          <w:left w:val="single" w:sz="4" w:space="4" w:color="auto"/>
+          <w:bottom w:val="single" w:sz="4" w:space="1" w:color="auto"/>
+          <w:right w:val="single" w:sz="4" w:space="4" w:color="auto"/>
+        </w:pBdr>
+        <w:tabs>
+          <w:tab w:val="left" w:pos="2370"/>
+        </w:tabs>
+        <w:spacing w:after="0"/>
+        <w:rPr>
+          <w:sz w:val="28"/>
+          <w:szCs w:val="28"/>
+        </w:rPr>
+      </w:pPr>
+    </w:p>
+    <w:p>
+      <w:pPr>
+        <w:pBdr>
+          <w:top w:val="single" w:sz="4" w:space="1" w:color="auto"/>
+          <w:left w:val="single" w:sz="4" w:space="4" w:color="auto"/>
+          <w:bottom w:val="single" w:sz="4" w:space="1" w:color="auto"/>
+          <w:right w:val="single" w:sz="4" w:space="4" w:color="auto"/>
+        </w:pBdr>
+        <w:tabs>
+          <w:tab w:val="left" w:pos="2370"/>
+        </w:tabs>
+        <w:spacing w:after="0"/>
+        <w:rPr>
+          <w:sz w:val="28"/>
+          <w:szCs w:val="28"/>
+        </w:rPr>
+      </w:pPr>
+      <w:r>
+        <w:rPr>
+          <w:sz w:val="28"/>
+          <w:szCs w:val="28"/>
+        </w:rPr>
+        <w:t>--Проверим что лежит</w:t>
+      </w:r>
+    </w:p>
+    <w:p>
+      <w:pPr>
+        <w:pBdr>
+          <w:top w:val="single" w:sz="4" w:space="1" w:color="auto"/>
+          <w:left w:val="single" w:sz="4" w:space="4" w:color="auto"/>
+          <w:bottom w:val="single" w:sz="4" w:space="1" w:color="auto"/>
+          <w:right w:val="single" w:sz="4" w:space="4" w:color="auto"/>
+        </w:pBdr>
+        <w:tabs>
+          <w:tab w:val="left" w:pos="2370"/>
+        </w:tabs>
+        <w:spacing w:after="0"/>
+        <w:rPr>
+          <w:sz w:val="28"/>
+          <w:szCs w:val="28"/>
+        </w:rPr>
+      </w:pPr>
+      <w:r>
+        <w:rPr>
+          <w:sz w:val="28"/>
+          <w:szCs w:val="28"/>
+        </w:rPr>
+        <w:t>SELECT * FROM public.check_composition</w:t>
+      </w:r>
+    </w:p>
+    <w:p>
+      <w:pPr>
+        <w:pBdr>
+          <w:top w:val="single" w:sz="4" w:space="1" w:color="auto"/>
+          <w:left w:val="single" w:sz="4" w:space="4" w:color="auto"/>
+          <w:bottom w:val="single" w:sz="4" w:space="1" w:color="auto"/>
+          <w:right w:val="single" w:sz="4" w:space="4" w:color="auto"/>
+        </w:pBdr>
+        <w:tabs>
+          <w:tab w:val="left" w:pos="2370"/>
+        </w:tabs>
+        <w:spacing w:after="0"/>
+        <w:rPr>
+          <w:sz w:val="28"/>
+          <w:szCs w:val="28"/>
+          <w:lang w:val="ru-RU"/>
+        </w:rPr>
+      </w:pPr>
+      <w:r>
+        <w:rPr>
+          <w:sz w:val="28"/>
+          <w:szCs w:val="28"/>
+        </w:rPr>
+        <w:t>WHERE</w:t>
+      </w:r>
+      <w:r>
+        <w:rPr>
+          <w:sz w:val="28"/>
+          <w:szCs w:val="28"/>
+          <w:lang w:val="ru-RU"/>
         </w:rPr>
         <w:t xml:space="preserve"> </w:t>
       </w:r>
@@ -1791,14 +2354,184 @@
         <w:rPr>
           <w:sz w:val="28"/>
           <w:szCs w:val="28"/>
-          <w:lang w:val="ru-RU"/>
-        </w:rPr>
-        <w:t>и</w:t>
-      </w:r>
-      <w:r>
-        <w:rPr>
-          <w:sz w:val="28"/>
-          <w:szCs w:val="28"/>
+        </w:rPr>
+        <w:t>receipt</w:t>
+      </w:r>
+      <w:r>
+        <w:rPr>
+          <w:sz w:val="28"/>
+          <w:szCs w:val="28"/>
+          <w:lang w:val="ru-RU"/>
+        </w:rPr>
+        <w:t>_</w:t>
+      </w:r>
+      <w:r>
+        <w:rPr>
+          <w:sz w:val="28"/>
+          <w:szCs w:val="28"/>
+        </w:rPr>
+        <w:t>number</w:t>
+      </w:r>
+      <w:r>
+        <w:rPr>
+          <w:sz w:val="28"/>
+          <w:szCs w:val="28"/>
+          <w:lang w:val="ru-RU"/>
+        </w:rPr>
+        <w:t xml:space="preserve"> = 70001;</w:t>
+      </w:r>
+    </w:p>
+    <w:p>
+      <w:pPr>
+        <w:pBdr>
+          <w:top w:val="single" w:sz="4" w:space="1" w:color="auto"/>
+          <w:left w:val="single" w:sz="4" w:space="4" w:color="auto"/>
+          <w:bottom w:val="single" w:sz="4" w:space="1" w:color="auto"/>
+          <w:right w:val="single" w:sz="4" w:space="4" w:color="auto"/>
+        </w:pBdr>
+        <w:tabs>
+          <w:tab w:val="left" w:pos="2370"/>
+        </w:tabs>
+        <w:spacing w:after="0"/>
+        <w:rPr>
+          <w:sz w:val="28"/>
+          <w:szCs w:val="28"/>
+          <w:lang w:val="ru-RU"/>
+        </w:rPr>
+      </w:pPr>
+    </w:p>
+    <w:p>
+      <w:pPr>
+        <w:pBdr>
+          <w:top w:val="single" w:sz="4" w:space="1" w:color="auto"/>
+          <w:left w:val="single" w:sz="4" w:space="4" w:color="auto"/>
+          <w:bottom w:val="single" w:sz="4" w:space="1" w:color="auto"/>
+          <w:right w:val="single" w:sz="4" w:space="4" w:color="auto"/>
+        </w:pBdr>
+        <w:tabs>
+          <w:tab w:val="left" w:pos="2370"/>
+        </w:tabs>
+        <w:spacing w:after="0"/>
+        <w:rPr>
+          <w:sz w:val="28"/>
+          <w:szCs w:val="28"/>
+          <w:lang w:val="ru-RU"/>
+        </w:rPr>
+      </w:pPr>
+      <w:r>
+        <w:rPr>
+          <w:sz w:val="28"/>
+          <w:szCs w:val="28"/>
+          <w:lang w:val="ru-RU"/>
+        </w:rPr>
+        <w:t>--Узнаем оид материального представления</w:t>
+      </w:r>
+    </w:p>
+    <w:p>
+      <w:pPr>
+        <w:pBdr>
+          <w:top w:val="single" w:sz="4" w:space="1" w:color="auto"/>
+          <w:left w:val="single" w:sz="4" w:space="4" w:color="auto"/>
+          <w:bottom w:val="single" w:sz="4" w:space="1" w:color="auto"/>
+          <w:right w:val="single" w:sz="4" w:space="4" w:color="auto"/>
+        </w:pBdr>
+        <w:tabs>
+          <w:tab w:val="left" w:pos="2370"/>
+        </w:tabs>
+        <w:spacing w:after="0"/>
+        <w:rPr>
+          <w:sz w:val="28"/>
+          <w:szCs w:val="28"/>
+        </w:rPr>
+      </w:pPr>
+      <w:r>
+        <w:rPr>
+          <w:sz w:val="28"/>
+          <w:szCs w:val="28"/>
+        </w:rPr>
+        <w:t>SELECT oid</w:t>
+      </w:r>
+    </w:p>
+    <w:p>
+      <w:pPr>
+        <w:pBdr>
+          <w:top w:val="single" w:sz="4" w:space="1" w:color="auto"/>
+          <w:left w:val="single" w:sz="4" w:space="4" w:color="auto"/>
+          <w:bottom w:val="single" w:sz="4" w:space="1" w:color="auto"/>
+          <w:right w:val="single" w:sz="4" w:space="4" w:color="auto"/>
+        </w:pBdr>
+        <w:tabs>
+          <w:tab w:val="left" w:pos="2370"/>
+        </w:tabs>
+        <w:spacing w:after="0"/>
+        <w:rPr>
+          <w:sz w:val="28"/>
+          <w:szCs w:val="28"/>
+        </w:rPr>
+      </w:pPr>
+      <w:r>
+        <w:rPr>
+          <w:sz w:val="28"/>
+          <w:szCs w:val="28"/>
+        </w:rPr>
+        <w:t>FROM pg_class</w:t>
+      </w:r>
+    </w:p>
+    <w:p>
+      <w:pPr>
+        <w:pBdr>
+          <w:top w:val="single" w:sz="4" w:space="1" w:color="auto"/>
+          <w:left w:val="single" w:sz="4" w:space="4" w:color="auto"/>
+          <w:bottom w:val="single" w:sz="4" w:space="1" w:color="auto"/>
+          <w:right w:val="single" w:sz="4" w:space="4" w:color="auto"/>
+        </w:pBdr>
+        <w:tabs>
+          <w:tab w:val="left" w:pos="2370"/>
+        </w:tabs>
+        <w:spacing w:after="0"/>
+        <w:rPr>
+          <w:sz w:val="28"/>
+          <w:szCs w:val="28"/>
+        </w:rPr>
+      </w:pPr>
+      <w:r>
+        <w:rPr>
+          <w:sz w:val="28"/>
+          <w:szCs w:val="28"/>
+        </w:rPr>
+        <w:t>WHERE relname = 'product_sales_summary'</w:t>
+      </w:r>
+    </w:p>
+    <w:p>
+      <w:pPr>
+        <w:pBdr>
+          <w:top w:val="single" w:sz="4" w:space="1" w:color="auto"/>
+          <w:left w:val="single" w:sz="4" w:space="4" w:color="auto"/>
+          <w:bottom w:val="single" w:sz="4" w:space="1" w:color="auto"/>
+          <w:right w:val="single" w:sz="4" w:space="4" w:color="auto"/>
+        </w:pBdr>
+        <w:tabs>
+          <w:tab w:val="left" w:pos="2370"/>
+        </w:tabs>
+        <w:spacing w:after="0"/>
+        <w:rPr>
+          <w:sz w:val="28"/>
+          <w:szCs w:val="28"/>
+          <w:lang w:val="ru-RU"/>
+        </w:rPr>
+      </w:pPr>
+      <w:r>
+        <w:rPr>
+          <w:sz w:val="28"/>
+          <w:szCs w:val="28"/>
+        </w:rPr>
+        <w:t xml:space="preserve">  AND</w:t>
+      </w:r>
+      <w:r>
+        <w:rPr>
+          <w:sz w:val="28"/>
+          <w:szCs w:val="28"/>
+          <w:lang w:val="ru-RU"/>
         </w:rPr>
         <w:t xml:space="preserve"> </w:t>
       </w:r>
@@ -1806,72 +2539,150 @@
         <w:rPr>
           <w:sz w:val="28"/>
           <w:szCs w:val="28"/>
-          <w:lang w:val="ru-RU"/>
-        </w:rPr>
-        <w:t>откат</w:t>
-      </w:r>
-    </w:p>
-    <w:p>
-      <w:pPr>
-        <w:pBdr>
-          <w:top w:val="single" w:sz="4" w:space="1" w:color="auto"/>
-          <w:left w:val="single" w:sz="4" w:space="4" w:color="auto"/>
-          <w:bottom w:val="single" w:sz="4" w:space="1" w:color="auto"/>
-          <w:right w:val="single" w:sz="4" w:space="4" w:color="auto"/>
-        </w:pBdr>
-        <w:spacing w:after="0"/>
-        <w:rPr>
-          <w:sz w:val="28"/>
-          <w:szCs w:val="28"/>
-        </w:rPr>
-      </w:pPr>
-      <w:r>
-        <w:rPr>
-          <w:sz w:val="28"/>
-          <w:szCs w:val="28"/>
-        </w:rPr>
-        <w:t>SELECT * FROM public.product_sales_summary;</w:t>
-      </w:r>
-    </w:p>
-    <w:p>
-      <w:pPr>
-        <w:pBdr>
-          <w:top w:val="single" w:sz="4" w:space="1" w:color="auto"/>
-          <w:left w:val="single" w:sz="4" w:space="4" w:color="auto"/>
-          <w:bottom w:val="single" w:sz="4" w:space="1" w:color="auto"/>
-          <w:right w:val="single" w:sz="4" w:space="4" w:color="auto"/>
-        </w:pBdr>
-        <w:spacing w:after="0"/>
-        <w:rPr>
-          <w:sz w:val="28"/>
-          <w:szCs w:val="28"/>
-        </w:rPr>
-      </w:pPr>
-      <w:r>
-        <w:rPr>
-          <w:sz w:val="28"/>
-          <w:szCs w:val="28"/>
-        </w:rPr>
-        <w:t>DROP MATERIALIZED VIEW IF EXISTS public.product_sales_summary;</w:t>
-      </w:r>
-    </w:p>
-    <w:p>
-      <w:pPr>
+        </w:rPr>
+        <w:t>relkind</w:t>
+      </w:r>
+      <w:r>
+        <w:rPr>
+          <w:sz w:val="28"/>
+          <w:szCs w:val="28"/>
+          <w:lang w:val="ru-RU"/>
+        </w:rPr>
+        <w:t xml:space="preserve"> = '</w:t>
+      </w:r>
+      <w:r>
+        <w:rPr>
+          <w:sz w:val="28"/>
+          <w:szCs w:val="28"/>
+        </w:rPr>
+        <w:t>m</w:t>
+      </w:r>
+      <w:r>
+        <w:rPr>
+          <w:sz w:val="28"/>
+          <w:szCs w:val="28"/>
+          <w:lang w:val="ru-RU"/>
+        </w:rPr>
+        <w:t xml:space="preserve">'; </w:t>
+      </w:r>
+    </w:p>
+    <w:p>
+      <w:pPr>
+        <w:pBdr>
+          <w:top w:val="single" w:sz="4" w:space="1" w:color="auto"/>
+          <w:left w:val="single" w:sz="4" w:space="4" w:color="auto"/>
+          <w:bottom w:val="single" w:sz="4" w:space="1" w:color="auto"/>
+          <w:right w:val="single" w:sz="4" w:space="4" w:color="auto"/>
+        </w:pBdr>
         <w:tabs>
           <w:tab w:val="left" w:pos="2370"/>
         </w:tabs>
-        <w:rPr>
-          <w:sz w:val="28"/>
-          <w:szCs w:val="28"/>
-          <w:lang w:val="ru-KZ"/>
-        </w:rPr>
-      </w:pPr>
-    </w:p>
-    <w:p>
-      <w:pPr>
+        <w:spacing w:after="0"/>
+        <w:rPr>
+          <w:sz w:val="28"/>
+          <w:szCs w:val="28"/>
+          <w:lang w:val="ru-RU"/>
+        </w:rPr>
+      </w:pPr>
+    </w:p>
+    <w:p>
+      <w:pPr>
+        <w:pBdr>
+          <w:top w:val="single" w:sz="4" w:space="1" w:color="auto"/>
+          <w:left w:val="single" w:sz="4" w:space="4" w:color="auto"/>
+          <w:bottom w:val="single" w:sz="4" w:space="1" w:color="auto"/>
+          <w:right w:val="single" w:sz="4" w:space="4" w:color="auto"/>
+        </w:pBdr>
         <w:tabs>
           <w:tab w:val="left" w:pos="2370"/>
         </w:tabs>
+        <w:spacing w:after="0"/>
+        <w:rPr>
+          <w:sz w:val="28"/>
+          <w:szCs w:val="28"/>
+          <w:lang w:val="ru-RU"/>
+        </w:rPr>
+      </w:pPr>
+      <w:r>
+        <w:rPr>
+          <w:sz w:val="28"/>
+          <w:szCs w:val="28"/>
+          <w:lang w:val="ru-RU"/>
+        </w:rPr>
+        <w:t xml:space="preserve">-- Посмотреть </w:t>
+      </w:r>
+      <w:r>
+        <w:rPr>
+          <w:sz w:val="28"/>
+          <w:szCs w:val="28"/>
+        </w:rPr>
+        <w:t>SQL</w:t>
+      </w:r>
+      <w:r>
+        <w:rPr>
+          <w:sz w:val="28"/>
+          <w:szCs w:val="28"/>
+          <w:lang w:val="ru-RU"/>
+        </w:rPr>
+        <w:t>-определение:</w:t>
+      </w:r>
+    </w:p>
+    <w:p>
+      <w:pPr>
+        <w:pBdr>
+          <w:top w:val="single" w:sz="4" w:space="1" w:color="auto"/>
+          <w:left w:val="single" w:sz="4" w:space="4" w:color="auto"/>
+          <w:bottom w:val="single" w:sz="4" w:space="1" w:color="auto"/>
+          <w:right w:val="single" w:sz="4" w:space="4" w:color="auto"/>
+        </w:pBdr>
+        <w:tabs>
+          <w:tab w:val="left" w:pos="2370"/>
+        </w:tabs>
+        <w:spacing w:after="0"/>
+        <w:rPr>
+          <w:sz w:val="28"/>
+          <w:szCs w:val="28"/>
+        </w:rPr>
+      </w:pPr>
+      <w:r>
+        <w:rPr>
+          <w:sz w:val="28"/>
+          <w:szCs w:val="28"/>
+        </w:rPr>
+        <w:t>SELECT definition FROM pg_matviews</w:t>
+      </w:r>
+    </w:p>
+    <w:p>
+      <w:pPr>
+        <w:pBdr>
+          <w:top w:val="single" w:sz="4" w:space="1" w:color="auto"/>
+          <w:left w:val="single" w:sz="4" w:space="4" w:color="auto"/>
+          <w:bottom w:val="single" w:sz="4" w:space="1" w:color="auto"/>
+          <w:right w:val="single" w:sz="4" w:space="4" w:color="auto"/>
+        </w:pBdr>
+        <w:tabs>
+          <w:tab w:val="left" w:pos="2370"/>
+        </w:tabs>
+        <w:spacing w:after="0"/>
+        <w:rPr>
+          <w:sz w:val="28"/>
+          <w:szCs w:val="28"/>
+          <w:lang w:val="ru-KZ"/>
+        </w:rPr>
+      </w:pPr>
+      <w:r>
+        <w:rPr>
+          <w:sz w:val="28"/>
+          <w:szCs w:val="28"/>
+        </w:rPr>
+        <w:t>WHERE matviewname = 'product_sales_summary';</w:t>
+      </w:r>
+    </w:p>
+    <w:p>
+      <w:pPr>
+        <w:tabs>
+          <w:tab w:val="left" w:pos="2370"/>
+        </w:tabs>
         <w:rPr>
           <w:sz w:val="28"/>
           <w:szCs w:val="28"/>
@@ -1910,12 +2721,38 @@
           <w:szCs w:val="28"/>
           <w:lang w:val="ru-KZ"/>
         </w:rPr>
-        <w:t>Данные агрегируются один раз при создании. Для актуализации требуется REFRESH. Используется LEFT JOIN, чтобы включить даже не продававшиеся товары (рисунок 2).</w:t>
-      </w:r>
-    </w:p>
-    <w:p>
-      <w:pPr>
-        <w:jc w:val="both"/>
+        <w:t>Данные агрегируются один раз при создании. Используется LEFT JOIN, чтобы включить даже не продававшиеся товары (рисунок 2</w:t>
+      </w:r>
+      <w:r>
+        <w:rPr>
+          <w:rFonts w:eastAsia="Times New Roman" w:cs="Times New Roman"/>
+          <w:sz w:val="28"/>
+          <w:szCs w:val="28"/>
+          <w:lang w:val="ru-KZ" w:eastAsia="ru-KZ"/>
+        </w:rPr>
+        <w:t>—</w:t>
+      </w:r>
+      <w:r>
+        <w:rPr>
+          <w:rFonts w:eastAsia="Times New Roman" w:cs="Times New Roman"/>
+          <w:sz w:val="28"/>
+          <w:szCs w:val="28"/>
+          <w:lang w:val="ru-RU" w:eastAsia="ru-KZ"/>
+        </w:rPr>
+        <w:t>4</w:t>
+      </w:r>
+      <w:r>
+        <w:rPr>
+          <w:sz w:val="28"/>
+          <w:szCs w:val="28"/>
+          <w:lang w:val="ru-KZ"/>
+        </w:rPr>
+        <w:t>).</w:t>
+      </w:r>
+    </w:p>
+    <w:p>
+      <w:pPr>
+        <w:jc w:val="center"/>
         <w:rPr>
           <w:sz w:val="28"/>
           <w:szCs w:val="28"/>
@@ -1926,11 +2763,10 @@
         <w:rPr>
           <w:noProof/>
         </w:rPr>
-        <w:lastRenderedPageBreak/>
         <w:drawing>
-          <wp:inline distT="0" distB="0" distL="0" distR="0" wp14:anchorId="4ABA158F" wp14:editId="07FF8C28">
-            <wp:extent cx="5940425" cy="1772920"/>
-            <wp:effectExtent l="0" t="0" r="3175" b="0"/>
+          <wp:inline distT="0" distB="0" distL="0" distR="0" wp14:anchorId="4ABA158F" wp14:editId="383F5500">
+            <wp:extent cx="5048250" cy="1506650"/>
+            <wp:effectExtent l="0" t="0" r="0" b="0"/>
             <wp:docPr id="1" name="Рисунок 1"/>
             <wp:cNvGraphicFramePr>
               <a:graphicFrameLocks xmlns:a="http://schemas.openxmlformats.org/drawingml/2006/main" noChangeAspect="1"/>
@@ -1951,7 +2787,7 @@
                   <pic:spPr>
                     <a:xfrm>
                       <a:off x="0" y="0"/>
-                      <a:ext cx="5940425" cy="1772920"/>
+                      <a:ext cx="5067492" cy="1512393"/>
                     </a:xfrm>
                     <a:prstGeom prst="rect">
                       <a:avLst/>
@@ -2003,506 +2839,26 @@
     </w:p>
     <w:p>
       <w:pPr>
-        <w:rPr>
-          <w:b/>
-          <w:bCs/>
-          <w:sz w:val="28"/>
-          <w:szCs w:val="28"/>
-          <w:lang w:val="ru-RU"/>
-        </w:rPr>
-      </w:pPr>
-      <w:r>
-        <w:rPr>
-          <w:b/>
-          <w:bCs/>
-          <w:sz w:val="28"/>
-          <w:szCs w:val="28"/>
-          <w:lang w:val="ru-RU"/>
-        </w:rPr>
-        <w:t>3. Материализованное представление: supplier_category_stats</w:t>
-      </w:r>
-    </w:p>
-    <w:p>
-      <w:pPr>
-        <w:rPr>
-          <w:sz w:val="28"/>
-          <w:szCs w:val="28"/>
-          <w:lang w:val="ru-RU"/>
-        </w:rPr>
-      </w:pPr>
-      <w:r>
-        <w:rPr>
-          <w:sz w:val="28"/>
-          <w:szCs w:val="28"/>
-          <w:lang w:val="ru-RU"/>
-        </w:rPr>
-        <w:t>Смысл:</w:t>
-      </w:r>
-      <w:r>
-        <w:rPr>
-          <w:sz w:val="28"/>
-          <w:szCs w:val="28"/>
-          <w:lang w:val="ru-RU"/>
-        </w:rPr>
-        <w:t xml:space="preserve"> </w:t>
-      </w:r>
-      <w:r>
-        <w:rPr>
-          <w:sz w:val="28"/>
-          <w:szCs w:val="28"/>
-          <w:lang w:val="ru-RU"/>
-        </w:rPr>
-        <w:t>Общее количество поставленных товаров по поставщикам и категориям.</w:t>
-      </w:r>
-    </w:p>
-    <w:p>
-      <w:pPr>
-        <w:rPr>
-          <w:sz w:val="28"/>
-          <w:szCs w:val="28"/>
-          <w:lang w:val="ru-RU"/>
-        </w:rPr>
-      </w:pPr>
-      <w:r>
-        <w:rPr>
-          <w:sz w:val="28"/>
-          <w:szCs w:val="28"/>
-          <w:lang w:val="ru-RU"/>
-        </w:rPr>
-        <w:t>SQL:</w:t>
-      </w:r>
-    </w:p>
-    <w:p>
-      <w:pPr>
-        <w:pBdr>
-          <w:top w:val="single" w:sz="4" w:space="1" w:color="auto"/>
-          <w:left w:val="single" w:sz="4" w:space="4" w:color="auto"/>
-          <w:bottom w:val="single" w:sz="4" w:space="1" w:color="auto"/>
-          <w:right w:val="single" w:sz="4" w:space="4" w:color="auto"/>
-        </w:pBdr>
-        <w:spacing w:after="0"/>
-        <w:rPr>
-          <w:sz w:val="28"/>
-          <w:szCs w:val="28"/>
-        </w:rPr>
-      </w:pPr>
-      <w:r>
-        <w:rPr>
-          <w:sz w:val="28"/>
-          <w:szCs w:val="28"/>
-        </w:rPr>
-        <w:t>--</w:t>
-      </w:r>
-      <w:r>
-        <w:rPr>
-          <w:sz w:val="28"/>
-          <w:szCs w:val="28"/>
-          <w:lang w:val="ru-RU"/>
-        </w:rPr>
-        <w:t>материализованное</w:t>
-      </w:r>
-      <w:r>
-        <w:rPr>
-          <w:sz w:val="28"/>
-          <w:szCs w:val="28"/>
-        </w:rPr>
-        <w:t xml:space="preserve"> </w:t>
-      </w:r>
-      <w:r>
-        <w:rPr>
-          <w:sz w:val="28"/>
-          <w:szCs w:val="28"/>
-          <w:lang w:val="ru-RU"/>
-        </w:rPr>
-        <w:t>представление</w:t>
-      </w:r>
-    </w:p>
-    <w:p>
-      <w:pPr>
-        <w:pBdr>
-          <w:top w:val="single" w:sz="4" w:space="1" w:color="auto"/>
-          <w:left w:val="single" w:sz="4" w:space="4" w:color="auto"/>
-          <w:bottom w:val="single" w:sz="4" w:space="1" w:color="auto"/>
-          <w:right w:val="single" w:sz="4" w:space="4" w:color="auto"/>
-        </w:pBdr>
-        <w:spacing w:after="0"/>
-        <w:rPr>
-          <w:sz w:val="28"/>
-          <w:szCs w:val="28"/>
-        </w:rPr>
-      </w:pPr>
-      <w:r>
-        <w:rPr>
-          <w:sz w:val="28"/>
-          <w:szCs w:val="28"/>
-        </w:rPr>
-        <w:t>CREATE MATERIALIZED VIEW public.supplier_invoice_totals AS</w:t>
-      </w:r>
-    </w:p>
-    <w:p>
-      <w:pPr>
-        <w:pBdr>
-          <w:top w:val="single" w:sz="4" w:space="1" w:color="auto"/>
-          <w:left w:val="single" w:sz="4" w:space="4" w:color="auto"/>
-          <w:bottom w:val="single" w:sz="4" w:space="1" w:color="auto"/>
-          <w:right w:val="single" w:sz="4" w:space="4" w:color="auto"/>
-        </w:pBdr>
-        <w:spacing w:after="0"/>
-        <w:rPr>
-          <w:sz w:val="28"/>
-          <w:szCs w:val="28"/>
-        </w:rPr>
-      </w:pPr>
-      <w:r>
-        <w:rPr>
-          <w:sz w:val="28"/>
-          <w:szCs w:val="28"/>
-        </w:rPr>
-        <w:t>SELECT</w:t>
-      </w:r>
-    </w:p>
-    <w:p>
-      <w:pPr>
-        <w:pBdr>
-          <w:top w:val="single" w:sz="4" w:space="1" w:color="auto"/>
-          <w:left w:val="single" w:sz="4" w:space="4" w:color="auto"/>
-          <w:bottom w:val="single" w:sz="4" w:space="1" w:color="auto"/>
-          <w:right w:val="single" w:sz="4" w:space="4" w:color="auto"/>
-        </w:pBdr>
-        <w:spacing w:after="0"/>
-        <w:rPr>
-          <w:sz w:val="28"/>
-          <w:szCs w:val="28"/>
-        </w:rPr>
-      </w:pPr>
-      <w:r>
-        <w:rPr>
-          <w:sz w:val="28"/>
-          <w:szCs w:val="28"/>
-        </w:rPr>
-        <w:t xml:space="preserve">    s.supplier_code,</w:t>
-      </w:r>
-    </w:p>
-    <w:p>
-      <w:pPr>
-        <w:pBdr>
-          <w:top w:val="single" w:sz="4" w:space="1" w:color="auto"/>
-          <w:left w:val="single" w:sz="4" w:space="4" w:color="auto"/>
-          <w:bottom w:val="single" w:sz="4" w:space="1" w:color="auto"/>
-          <w:right w:val="single" w:sz="4" w:space="4" w:color="auto"/>
-        </w:pBdr>
-        <w:spacing w:after="0"/>
-        <w:rPr>
-          <w:sz w:val="28"/>
-          <w:szCs w:val="28"/>
-        </w:rPr>
-      </w:pPr>
-      <w:r>
-        <w:rPr>
-          <w:sz w:val="28"/>
-          <w:szCs w:val="28"/>
-        </w:rPr>
-        <w:t xml:space="preserve">    s.supplier_name,</w:t>
-      </w:r>
-    </w:p>
-    <w:p>
-      <w:pPr>
-        <w:pBdr>
-          <w:top w:val="single" w:sz="4" w:space="1" w:color="auto"/>
-          <w:left w:val="single" w:sz="4" w:space="4" w:color="auto"/>
-          <w:bottom w:val="single" w:sz="4" w:space="1" w:color="auto"/>
-          <w:right w:val="single" w:sz="4" w:space="4" w:color="auto"/>
-        </w:pBdr>
-        <w:spacing w:after="0"/>
-        <w:rPr>
-          <w:sz w:val="28"/>
-          <w:szCs w:val="28"/>
-        </w:rPr>
-      </w:pPr>
-      <w:r>
-        <w:rPr>
-          <w:sz w:val="28"/>
-          <w:szCs w:val="28"/>
-        </w:rPr>
-        <w:t xml:space="preserve">    SUM(ic.product_quantity) AS total_supplied</w:t>
-      </w:r>
-    </w:p>
-    <w:p>
-      <w:pPr>
-        <w:pBdr>
-          <w:top w:val="single" w:sz="4" w:space="1" w:color="auto"/>
-          <w:left w:val="single" w:sz="4" w:space="4" w:color="auto"/>
-          <w:bottom w:val="single" w:sz="4" w:space="1" w:color="auto"/>
-          <w:right w:val="single" w:sz="4" w:space="4" w:color="auto"/>
-        </w:pBdr>
-        <w:spacing w:after="0"/>
-        <w:rPr>
-          <w:sz w:val="28"/>
-          <w:szCs w:val="28"/>
-        </w:rPr>
-      </w:pPr>
-      <w:r>
-        <w:rPr>
-          <w:sz w:val="28"/>
-          <w:szCs w:val="28"/>
-        </w:rPr>
-        <w:t>FROM public.suppliers s</w:t>
-      </w:r>
-    </w:p>
-    <w:p>
-      <w:pPr>
-        <w:pBdr>
-          <w:top w:val="single" w:sz="4" w:space="1" w:color="auto"/>
-          <w:left w:val="single" w:sz="4" w:space="4" w:color="auto"/>
-          <w:bottom w:val="single" w:sz="4" w:space="1" w:color="auto"/>
-          <w:right w:val="single" w:sz="4" w:space="4" w:color="auto"/>
-        </w:pBdr>
-        <w:spacing w:after="0"/>
-        <w:rPr>
-          <w:sz w:val="28"/>
-          <w:szCs w:val="28"/>
-        </w:rPr>
-      </w:pPr>
-      <w:r>
-        <w:rPr>
-          <w:sz w:val="28"/>
-          <w:szCs w:val="28"/>
-        </w:rPr>
-        <w:t>JOIN public.invoices i ON i.supplier_code = s.supplier_code</w:t>
-      </w:r>
-    </w:p>
-    <w:p>
-      <w:pPr>
-        <w:pBdr>
-          <w:top w:val="single" w:sz="4" w:space="1" w:color="auto"/>
-          <w:left w:val="single" w:sz="4" w:space="4" w:color="auto"/>
-          <w:bottom w:val="single" w:sz="4" w:space="1" w:color="auto"/>
-          <w:right w:val="single" w:sz="4" w:space="4" w:color="auto"/>
-        </w:pBdr>
-        <w:spacing w:after="0"/>
-        <w:rPr>
-          <w:sz w:val="28"/>
-          <w:szCs w:val="28"/>
-        </w:rPr>
-      </w:pPr>
-      <w:r>
-        <w:rPr>
-          <w:sz w:val="28"/>
-          <w:szCs w:val="28"/>
-        </w:rPr>
-        <w:t>JOIN public.invoice_composition ic ON ic.invoice_number = i.invoice_number</w:t>
-      </w:r>
-    </w:p>
-    <w:p>
-      <w:pPr>
-        <w:pBdr>
-          <w:top w:val="single" w:sz="4" w:space="1" w:color="auto"/>
-          <w:left w:val="single" w:sz="4" w:space="4" w:color="auto"/>
-          <w:bottom w:val="single" w:sz="4" w:space="1" w:color="auto"/>
-          <w:right w:val="single" w:sz="4" w:space="4" w:color="auto"/>
-        </w:pBdr>
-        <w:spacing w:after="0"/>
-        <w:rPr>
-          <w:sz w:val="28"/>
-          <w:szCs w:val="28"/>
-        </w:rPr>
-      </w:pPr>
-      <w:r>
-        <w:rPr>
-          <w:sz w:val="28"/>
-          <w:szCs w:val="28"/>
-        </w:rPr>
-        <w:t>GROUP BY s.supplier_code, s.supplier_name;</w:t>
-      </w:r>
-    </w:p>
-    <w:p>
-      <w:pPr>
-        <w:pBdr>
-          <w:top w:val="single" w:sz="4" w:space="1" w:color="auto"/>
-          <w:left w:val="single" w:sz="4" w:space="4" w:color="auto"/>
-          <w:bottom w:val="single" w:sz="4" w:space="1" w:color="auto"/>
-          <w:right w:val="single" w:sz="4" w:space="4" w:color="auto"/>
-        </w:pBdr>
-        <w:spacing w:after="0"/>
-        <w:rPr>
-          <w:sz w:val="28"/>
-          <w:szCs w:val="28"/>
-        </w:rPr>
-      </w:pPr>
-      <w:r>
-        <w:rPr>
-          <w:sz w:val="28"/>
-          <w:szCs w:val="28"/>
-        </w:rPr>
-        <w:t>--</w:t>
-      </w:r>
-      <w:r>
-        <w:rPr>
-          <w:sz w:val="28"/>
-          <w:szCs w:val="28"/>
-          <w:lang w:val="ru-RU"/>
-        </w:rPr>
-        <w:t>Проверка</w:t>
-      </w:r>
-      <w:r>
-        <w:rPr>
-          <w:sz w:val="28"/>
-          <w:szCs w:val="28"/>
-        </w:rPr>
-        <w:t xml:space="preserve"> </w:t>
-      </w:r>
-      <w:r>
-        <w:rPr>
-          <w:sz w:val="28"/>
-          <w:szCs w:val="28"/>
-          <w:lang w:val="ru-RU"/>
-        </w:rPr>
-        <w:t>и</w:t>
-      </w:r>
-      <w:r>
-        <w:rPr>
-          <w:sz w:val="28"/>
-          <w:szCs w:val="28"/>
-        </w:rPr>
-        <w:t xml:space="preserve"> </w:t>
-      </w:r>
-      <w:r>
-        <w:rPr>
-          <w:sz w:val="28"/>
-          <w:szCs w:val="28"/>
-          <w:lang w:val="ru-RU"/>
-        </w:rPr>
-        <w:t>откат</w:t>
-      </w:r>
-    </w:p>
-    <w:p>
-      <w:pPr>
-        <w:pBdr>
-          <w:top w:val="single" w:sz="4" w:space="1" w:color="auto"/>
-          <w:left w:val="single" w:sz="4" w:space="4" w:color="auto"/>
-          <w:bottom w:val="single" w:sz="4" w:space="1" w:color="auto"/>
-          <w:right w:val="single" w:sz="4" w:space="4" w:color="auto"/>
-        </w:pBdr>
-        <w:spacing w:after="0"/>
-        <w:rPr>
-          <w:sz w:val="28"/>
-          <w:szCs w:val="28"/>
-        </w:rPr>
-      </w:pPr>
-      <w:r>
-        <w:rPr>
-          <w:sz w:val="28"/>
-          <w:szCs w:val="28"/>
-        </w:rPr>
-        <w:t>SELECT * FROM public.supplier_invoice_totals;</w:t>
-      </w:r>
-    </w:p>
-    <w:p>
-      <w:pPr>
-        <w:pBdr>
-          <w:top w:val="single" w:sz="4" w:space="1" w:color="auto"/>
-          <w:left w:val="single" w:sz="4" w:space="4" w:color="auto"/>
-          <w:bottom w:val="single" w:sz="4" w:space="1" w:color="auto"/>
-          <w:right w:val="single" w:sz="4" w:space="4" w:color="auto"/>
-        </w:pBdr>
-        <w:spacing w:after="0"/>
-        <w:rPr>
-          <w:sz w:val="28"/>
-          <w:szCs w:val="28"/>
-        </w:rPr>
-      </w:pPr>
-      <w:r>
-        <w:rPr>
-          <w:sz w:val="28"/>
-          <w:szCs w:val="28"/>
-        </w:rPr>
-        <w:t>DROP MATERIALIZED VIEW IF EXISTS public.supplier_invoice_totals;</w:t>
-      </w:r>
-    </w:p>
-    <w:p>
-      <w:pPr>
-        <w:tabs>
-          <w:tab w:val="left" w:pos="2370"/>
-        </w:tabs>
-        <w:rPr>
-          <w:sz w:val="28"/>
-          <w:szCs w:val="28"/>
-          <w:lang w:val="ru-KZ"/>
-        </w:rPr>
-      </w:pPr>
-    </w:p>
-    <w:p>
-      <w:pPr>
-        <w:tabs>
-          <w:tab w:val="left" w:pos="2370"/>
-        </w:tabs>
-        <w:rPr>
-          <w:sz w:val="28"/>
-          <w:szCs w:val="28"/>
-          <w:lang w:val="ru-KZ"/>
-        </w:rPr>
-      </w:pPr>
-      <w:r>
-        <w:rPr>
-          <w:sz w:val="28"/>
-          <w:szCs w:val="28"/>
-          <w:lang w:val="ru-KZ"/>
-        </w:rPr>
-        <w:t>Пояснение:</w:t>
-      </w:r>
-    </w:p>
-    <w:p>
-      <w:pPr>
-        <w:tabs>
-          <w:tab w:val="left" w:pos="567"/>
-        </w:tabs>
-        <w:rPr>
-          <w:sz w:val="28"/>
-          <w:szCs w:val="28"/>
-          <w:lang w:val="ru-KZ"/>
-        </w:rPr>
-      </w:pPr>
-      <w:r>
-        <w:rPr>
-          <w:sz w:val="28"/>
-          <w:szCs w:val="28"/>
-          <w:lang w:val="ru-KZ"/>
-        </w:rPr>
-        <w:tab/>
-      </w:r>
-      <w:r>
-        <w:rPr>
-          <w:sz w:val="28"/>
-          <w:szCs w:val="28"/>
-          <w:lang w:val="ru-KZ"/>
-        </w:rPr>
-        <w:t>Представление объединяет 4 таблицы и агрегирует данные по двум измерениям. Используется для многоуровневой сортировки (рисунок 3).</w:t>
-      </w:r>
-    </w:p>
-    <w:p>
-      <w:pPr>
-        <w:tabs>
-          <w:tab w:val="left" w:pos="567"/>
-        </w:tabs>
         <w:jc w:val="center"/>
         <w:rPr>
-          <w:sz w:val="28"/>
-          <w:szCs w:val="28"/>
-          <w:lang w:val="ru-KZ"/>
-        </w:rPr>
-      </w:pPr>
-      <w:r>
-        <w:rPr>
-          <w:sz w:val="28"/>
-          <w:szCs w:val="28"/>
-          <w:lang w:val="ru-KZ"/>
-        </w:rPr>
-        <w:lastRenderedPageBreak/>
+          <w:rFonts w:eastAsia="Times New Roman" w:cs="Times New Roman"/>
+          <w:sz w:val="28"/>
+          <w:szCs w:val="28"/>
+          <w:lang w:val="ru-RU" w:eastAsia="ru-KZ"/>
+        </w:rPr>
+      </w:pPr>
+      <w:r>
+        <w:rPr>
+          <w:rFonts w:eastAsia="Times New Roman" w:cs="Times New Roman"/>
+          <w:sz w:val="28"/>
+          <w:szCs w:val="28"/>
+          <w:lang w:val="ru-RU" w:eastAsia="ru-KZ"/>
+        </w:rPr>
         <w:drawing>
-          <wp:inline distT="0" distB="0" distL="0" distR="0" wp14:anchorId="5F774557" wp14:editId="568835CC">
-            <wp:extent cx="4330700" cy="1786592"/>
-            <wp:effectExtent l="0" t="0" r="0" b="4445"/>
-            <wp:docPr id="3" name="Рисунок 3"/>
+          <wp:inline distT="0" distB="0" distL="0" distR="0" wp14:anchorId="3A061425" wp14:editId="6CB579D3">
+            <wp:extent cx="5181600" cy="1732000"/>
+            <wp:effectExtent l="0" t="0" r="0" b="1905"/>
+            <wp:docPr id="7" name="Рисунок 7"/>
             <wp:cNvGraphicFramePr>
               <a:graphicFrameLocks xmlns:a="http://schemas.openxmlformats.org/drawingml/2006/main" noChangeAspect="1"/>
             </wp:cNvGraphicFramePr>
@@ -2522,7 +2878,7 @@
                   <pic:spPr>
                     <a:xfrm>
                       <a:off x="0" y="0"/>
-                      <a:ext cx="4335905" cy="1788739"/>
+                      <a:ext cx="5211661" cy="1742048"/>
                     </a:xfrm>
                     <a:prstGeom prst="rect">
                       <a:avLst/>
@@ -2537,9 +2893,6 @@
     </w:p>
     <w:p>
       <w:pPr>
-        <w:tabs>
-          <w:tab w:val="left" w:pos="567"/>
-        </w:tabs>
         <w:jc w:val="center"/>
         <w:rPr>
           <w:rFonts w:eastAsia="Times New Roman" w:cs="Times New Roman"/>
@@ -2550,9 +2903,10 @@
       </w:pPr>
       <w:r>
         <w:rPr>
-          <w:sz w:val="28"/>
-          <w:szCs w:val="28"/>
-          <w:lang w:val="ru-RU"/>
+          <w:rFonts w:eastAsia="Times New Roman" w:cs="Times New Roman"/>
+          <w:sz w:val="28"/>
+          <w:szCs w:val="28"/>
+          <w:lang w:val="ru-RU" w:eastAsia="ru-KZ"/>
         </w:rPr>
         <w:t>Рисунок 3</w:t>
       </w:r>
@@ -2572,322 +2926,77 @@
           <w:szCs w:val="28"/>
           <w:lang w:val="ru-RU" w:eastAsia="ru-KZ"/>
         </w:rPr>
-        <w:t xml:space="preserve"> Количество товаров(по поставщикам и категориям)</w:t>
-      </w:r>
-    </w:p>
-    <w:p>
-      <w:pPr>
-        <w:tabs>
-          <w:tab w:val="left" w:pos="567"/>
-        </w:tabs>
-        <w:rPr>
-          <w:b/>
-          <w:bCs/>
-          <w:sz w:val="28"/>
-          <w:szCs w:val="28"/>
-          <w:lang w:val="ru-RU"/>
-        </w:rPr>
-      </w:pPr>
-      <w:r>
-        <w:rPr>
-          <w:b/>
-          <w:bCs/>
-          <w:sz w:val="28"/>
-          <w:szCs w:val="28"/>
-          <w:lang w:val="ru-RU"/>
-        </w:rPr>
-        <w:t>4. Запрос с вложенным подзапросом</w:t>
-      </w:r>
-    </w:p>
-    <w:p>
-      <w:pPr>
-        <w:tabs>
-          <w:tab w:val="left" w:pos="567"/>
-        </w:tabs>
-        <w:rPr>
-          <w:sz w:val="28"/>
-          <w:szCs w:val="28"/>
-          <w:lang w:val="ru-RU"/>
-        </w:rPr>
-      </w:pPr>
-      <w:r>
-        <w:rPr>
-          <w:sz w:val="28"/>
-          <w:szCs w:val="28"/>
-          <w:lang w:val="ru-RU"/>
-        </w:rPr>
-        <w:t>Смысл:</w:t>
-      </w:r>
-      <w:r>
-        <w:rPr>
-          <w:sz w:val="28"/>
-          <w:szCs w:val="28"/>
-          <w:lang w:val="ru-RU"/>
-        </w:rPr>
-        <w:t xml:space="preserve"> </w:t>
-      </w:r>
-      <w:r>
-        <w:rPr>
-          <w:sz w:val="28"/>
-          <w:szCs w:val="28"/>
-          <w:lang w:val="ru-RU"/>
-        </w:rPr>
-        <w:t>Найти товары, которые продавались чаще среднего.</w:t>
-      </w:r>
-    </w:p>
-    <w:p>
-      <w:pPr>
-        <w:tabs>
-          <w:tab w:val="left" w:pos="567"/>
-        </w:tabs>
-        <w:rPr>
-          <w:sz w:val="28"/>
-          <w:szCs w:val="28"/>
-          <w:lang w:val="ru-RU"/>
-        </w:rPr>
-      </w:pPr>
-      <w:r>
-        <w:rPr>
-          <w:sz w:val="28"/>
-          <w:szCs w:val="28"/>
-          <w:lang w:val="ru-RU"/>
-        </w:rPr>
-        <w:t>SQL:</w:t>
-      </w:r>
-    </w:p>
-    <w:p>
-      <w:pPr>
-        <w:pBdr>
-          <w:top w:val="single" w:sz="4" w:space="1" w:color="auto"/>
-          <w:left w:val="single" w:sz="4" w:space="4" w:color="auto"/>
-          <w:bottom w:val="single" w:sz="4" w:space="1" w:color="auto"/>
-          <w:right w:val="single" w:sz="4" w:space="4" w:color="auto"/>
-        </w:pBdr>
-        <w:tabs>
-          <w:tab w:val="left" w:pos="567"/>
-        </w:tabs>
-        <w:spacing w:after="0"/>
-        <w:rPr>
-          <w:sz w:val="28"/>
-          <w:szCs w:val="28"/>
-        </w:rPr>
-      </w:pPr>
-      <w:r>
-        <w:rPr>
-          <w:sz w:val="28"/>
-          <w:szCs w:val="28"/>
-        </w:rPr>
-        <w:t>SELECT product_name, total_sold</w:t>
-      </w:r>
-    </w:p>
-    <w:p>
-      <w:pPr>
-        <w:pBdr>
-          <w:top w:val="single" w:sz="4" w:space="1" w:color="auto"/>
-          <w:left w:val="single" w:sz="4" w:space="4" w:color="auto"/>
-          <w:bottom w:val="single" w:sz="4" w:space="1" w:color="auto"/>
-          <w:right w:val="single" w:sz="4" w:space="4" w:color="auto"/>
-        </w:pBdr>
-        <w:tabs>
-          <w:tab w:val="left" w:pos="567"/>
-        </w:tabs>
-        <w:spacing w:after="0"/>
-        <w:rPr>
-          <w:sz w:val="28"/>
-          <w:szCs w:val="28"/>
-        </w:rPr>
-      </w:pPr>
-      <w:r>
-        <w:rPr>
-          <w:sz w:val="28"/>
-          <w:szCs w:val="28"/>
-        </w:rPr>
-        <w:t>FROM public.product_sales_summary</w:t>
-      </w:r>
-    </w:p>
-    <w:p>
-      <w:pPr>
-        <w:pBdr>
-          <w:top w:val="single" w:sz="4" w:space="1" w:color="auto"/>
-          <w:left w:val="single" w:sz="4" w:space="4" w:color="auto"/>
-          <w:bottom w:val="single" w:sz="4" w:space="1" w:color="auto"/>
-          <w:right w:val="single" w:sz="4" w:space="4" w:color="auto"/>
-        </w:pBdr>
-        <w:tabs>
-          <w:tab w:val="left" w:pos="567"/>
-        </w:tabs>
-        <w:spacing w:after="0"/>
-        <w:rPr>
-          <w:sz w:val="28"/>
-          <w:szCs w:val="28"/>
-        </w:rPr>
-      </w:pPr>
-      <w:r>
-        <w:rPr>
-          <w:sz w:val="28"/>
-          <w:szCs w:val="28"/>
-        </w:rPr>
-        <w:t>WHERE total_sold &gt; (</w:t>
-      </w:r>
-    </w:p>
-    <w:p>
-      <w:pPr>
-        <w:pBdr>
-          <w:top w:val="single" w:sz="4" w:space="1" w:color="auto"/>
-          <w:left w:val="single" w:sz="4" w:space="4" w:color="auto"/>
-          <w:bottom w:val="single" w:sz="4" w:space="1" w:color="auto"/>
-          <w:right w:val="single" w:sz="4" w:space="4" w:color="auto"/>
-        </w:pBdr>
-        <w:tabs>
-          <w:tab w:val="left" w:pos="567"/>
-        </w:tabs>
-        <w:spacing w:after="0"/>
-        <w:rPr>
-          <w:sz w:val="28"/>
-          <w:szCs w:val="28"/>
-        </w:rPr>
-      </w:pPr>
-      <w:r>
-        <w:rPr>
-          <w:sz w:val="28"/>
-          <w:szCs w:val="28"/>
-        </w:rPr>
-        <w:t xml:space="preserve">    SELECT AVG(total_sold)</w:t>
-      </w:r>
-    </w:p>
-    <w:p>
-      <w:pPr>
-        <w:pBdr>
-          <w:top w:val="single" w:sz="4" w:space="1" w:color="auto"/>
-          <w:left w:val="single" w:sz="4" w:space="4" w:color="auto"/>
-          <w:bottom w:val="single" w:sz="4" w:space="1" w:color="auto"/>
-          <w:right w:val="single" w:sz="4" w:space="4" w:color="auto"/>
-        </w:pBdr>
-        <w:tabs>
-          <w:tab w:val="left" w:pos="567"/>
-        </w:tabs>
-        <w:spacing w:after="0"/>
-        <w:rPr>
-          <w:sz w:val="28"/>
-          <w:szCs w:val="28"/>
-        </w:rPr>
-      </w:pPr>
-      <w:r>
-        <w:rPr>
-          <w:sz w:val="28"/>
-          <w:szCs w:val="28"/>
-        </w:rPr>
-        <w:t xml:space="preserve">    FROM public.product_sales_summary</w:t>
-      </w:r>
-    </w:p>
-    <w:p>
-      <w:pPr>
-        <w:pBdr>
-          <w:top w:val="single" w:sz="4" w:space="1" w:color="auto"/>
-          <w:left w:val="single" w:sz="4" w:space="4" w:color="auto"/>
-          <w:bottom w:val="single" w:sz="4" w:space="1" w:color="auto"/>
-          <w:right w:val="single" w:sz="4" w:space="4" w:color="auto"/>
-        </w:pBdr>
-        <w:tabs>
-          <w:tab w:val="left" w:pos="567"/>
-        </w:tabs>
-        <w:spacing w:after="0"/>
-        <w:rPr>
-          <w:sz w:val="28"/>
-          <w:szCs w:val="28"/>
-        </w:rPr>
-      </w:pPr>
-      <w:r>
-        <w:rPr>
-          <w:sz w:val="28"/>
-          <w:szCs w:val="28"/>
-        </w:rPr>
-        <w:t>);</w:t>
-      </w:r>
-    </w:p>
-    <w:p>
-      <w:pPr>
-        <w:tabs>
-          <w:tab w:val="left" w:pos="2370"/>
-        </w:tabs>
-        <w:rPr>
-          <w:sz w:val="28"/>
-          <w:szCs w:val="28"/>
-          <w:lang w:val="ru-KZ"/>
-        </w:rPr>
-      </w:pPr>
-    </w:p>
-    <w:p>
-      <w:pPr>
-        <w:tabs>
-          <w:tab w:val="left" w:pos="2370"/>
-        </w:tabs>
-        <w:rPr>
-          <w:sz w:val="28"/>
-          <w:szCs w:val="28"/>
-          <w:lang w:val="ru-KZ"/>
-        </w:rPr>
-      </w:pPr>
-      <w:r>
-        <w:rPr>
-          <w:sz w:val="28"/>
-          <w:szCs w:val="28"/>
-          <w:lang w:val="ru-KZ"/>
-        </w:rPr>
-        <w:t>Пояснение:</w:t>
-      </w:r>
-    </w:p>
-    <w:p>
-      <w:pPr>
-        <w:tabs>
-          <w:tab w:val="left" w:pos="284"/>
-        </w:tabs>
-        <w:ind w:left="-142"/>
-        <w:rPr>
-          <w:sz w:val="28"/>
-          <w:szCs w:val="28"/>
-          <w:lang w:val="ru-KZ"/>
-        </w:rPr>
-      </w:pPr>
-      <w:r>
-        <w:rPr>
-          <w:sz w:val="28"/>
-          <w:szCs w:val="28"/>
-          <w:lang w:val="ru-KZ"/>
-        </w:rPr>
-        <w:tab/>
-      </w:r>
-      <w:r>
-        <w:rPr>
-          <w:sz w:val="28"/>
-          <w:szCs w:val="28"/>
-          <w:lang w:val="ru-KZ"/>
-        </w:rPr>
-        <w:t>Вложенный скалярный подзапрос вычисляет среднее количество продаж. Внешний запрос отбирает только «популярные» товары (рисунок 4).</w:t>
-      </w:r>
-    </w:p>
-    <w:p>
-      <w:pPr>
-        <w:tabs>
-          <w:tab w:val="left" w:pos="284"/>
-        </w:tabs>
-        <w:ind w:left="-142"/>
-        <w:jc w:val="center"/>
-        <w:rPr>
-          <w:sz w:val="28"/>
-          <w:szCs w:val="28"/>
-          <w:lang w:val="ru-KZ"/>
-        </w:rPr>
-      </w:pPr>
-      <w:r>
-        <w:rPr>
-          <w:noProof/>
+        <w:t>Результат после добавления новых данных и обновления</w:t>
+      </w:r>
+    </w:p>
+    <w:p>
+      <w:pPr>
+        <w:rPr>
+          <w:rFonts w:eastAsia="Times New Roman" w:cs="Times New Roman"/>
+          <w:sz w:val="28"/>
+          <w:szCs w:val="28"/>
+          <w:lang w:val="ru-RU" w:eastAsia="ru-KZ"/>
+        </w:rPr>
+      </w:pPr>
+      <w:r>
+        <w:rPr>
+          <w:rFonts w:eastAsia="Times New Roman" w:cs="Times New Roman"/>
+          <w:sz w:val="28"/>
+          <w:szCs w:val="28"/>
+          <w:lang w:val="ru-RU" w:eastAsia="ru-KZ"/>
+        </w:rPr>
+        <w:lastRenderedPageBreak/>
+        <w:t xml:space="preserve">Также посмотрим в формате </w:t>
+      </w:r>
+      <w:r>
+        <w:rPr>
+          <w:rFonts w:eastAsia="Times New Roman" w:cs="Times New Roman"/>
+          <w:sz w:val="28"/>
+          <w:szCs w:val="28"/>
+          <w:lang w:val="ru-RU" w:eastAsia="ru-KZ"/>
+        </w:rPr>
+        <w:t>.</w:t>
+      </w:r>
+      <w:r>
+        <w:rPr>
+          <w:rFonts w:eastAsia="Times New Roman" w:cs="Times New Roman"/>
+          <w:sz w:val="28"/>
+          <w:szCs w:val="28"/>
+          <w:lang w:eastAsia="ru-KZ"/>
+        </w:rPr>
+        <w:t>csv</w:t>
+      </w:r>
+      <w:r>
+        <w:rPr>
+          <w:rFonts w:eastAsia="Times New Roman" w:cs="Times New Roman"/>
+          <w:sz w:val="28"/>
+          <w:szCs w:val="28"/>
+          <w:lang w:val="ru-RU" w:eastAsia="ru-KZ"/>
+        </w:rPr>
+        <w:t xml:space="preserve"> это материальное представление:</w:t>
+      </w:r>
+    </w:p>
+    <w:p>
+      <w:pPr>
+        <w:rPr>
+          <w:rFonts w:eastAsia="Times New Roman" w:cs="Times New Roman"/>
+          <w:sz w:val="28"/>
+          <w:szCs w:val="28"/>
+          <w:lang w:val="ru-RU" w:eastAsia="ru-KZ"/>
+        </w:rPr>
+      </w:pPr>
+      <w:r>
+        <w:rPr>
+          <w:rFonts w:eastAsia="Times New Roman" w:cs="Times New Roman"/>
+          <w:sz w:val="28"/>
+          <w:szCs w:val="28"/>
+          <w:lang w:val="ru-RU" w:eastAsia="ru-KZ"/>
         </w:rPr>
         <w:drawing>
-          <wp:inline distT="0" distB="0" distL="0" distR="0" wp14:anchorId="3724FB39" wp14:editId="20C681DD">
-            <wp:extent cx="4438095" cy="2485714"/>
-            <wp:effectExtent l="0" t="0" r="635" b="0"/>
-            <wp:docPr id="4" name="Рисунок 4"/>
+          <wp:inline distT="0" distB="0" distL="0" distR="0" wp14:anchorId="34CD5E51" wp14:editId="11D0C08F">
+            <wp:extent cx="5940425" cy="2074545"/>
+            <wp:effectExtent l="0" t="0" r="3175" b="1905"/>
+            <wp:docPr id="8" name="Рисунок 8"/>
             <wp:cNvGraphicFramePr>
               <a:graphicFrameLocks xmlns:a="http://schemas.openxmlformats.org/drawingml/2006/main" noChangeAspect="1"/>
             </wp:cNvGraphicFramePr>
@@ -2907,7 +3016,7 @@
                   <pic:spPr>
                     <a:xfrm>
                       <a:off x="0" y="0"/>
-                      <a:ext cx="4438095" cy="2485714"/>
+                      <a:ext cx="5940425" cy="2074545"/>
                     </a:xfrm>
                     <a:prstGeom prst="rect">
                       <a:avLst/>
@@ -2922,10 +3031,6 @@
     </w:p>
     <w:p>
       <w:pPr>
-        <w:tabs>
-          <w:tab w:val="left" w:pos="284"/>
-        </w:tabs>
-        <w:ind w:left="-142"/>
         <w:jc w:val="center"/>
         <w:rPr>
           <w:rFonts w:eastAsia="Times New Roman" w:cs="Times New Roman"/>
@@ -2936,9 +3041,10 @@
       </w:pPr>
       <w:r>
         <w:rPr>
-          <w:sz w:val="28"/>
-          <w:szCs w:val="28"/>
-          <w:lang w:val="ru-RU"/>
+          <w:rFonts w:eastAsia="Times New Roman" w:cs="Times New Roman"/>
+          <w:sz w:val="28"/>
+          <w:szCs w:val="28"/>
+          <w:lang w:val="ru-RU" w:eastAsia="ru-KZ"/>
         </w:rPr>
         <w:t>Рисунок 4</w:t>
       </w:r>
@@ -2958,15 +3064,11 @@
           <w:szCs w:val="28"/>
           <w:lang w:val="ru-RU" w:eastAsia="ru-KZ"/>
         </w:rPr>
-        <w:t>Товары, продающиеся больше всего</w:t>
-      </w:r>
-    </w:p>
-    <w:p>
-      <w:pPr>
-        <w:tabs>
-          <w:tab w:val="left" w:pos="284"/>
-        </w:tabs>
-        <w:ind w:left="-142"/>
+        <w:t>Файл материального представления</w:t>
+      </w:r>
+    </w:p>
+    <w:p>
+      <w:pPr>
         <w:rPr>
           <w:b/>
           <w:bCs/>
@@ -2983,310 +3085,505 @@
           <w:szCs w:val="28"/>
           <w:lang w:val="ru-RU"/>
         </w:rPr>
+        <w:t>3. Материализованное представление: supplier_category_stats</w:t>
+      </w:r>
+    </w:p>
+    <w:p>
+      <w:pPr>
+        <w:rPr>
+          <w:sz w:val="28"/>
+          <w:szCs w:val="28"/>
+          <w:lang w:val="ru-RU"/>
+        </w:rPr>
+      </w:pPr>
+      <w:r>
+        <w:rPr>
+          <w:sz w:val="28"/>
+          <w:szCs w:val="28"/>
+          <w:lang w:val="ru-RU"/>
+        </w:rPr>
+        <w:t>Смысл:</w:t>
+      </w:r>
+      <w:r>
+        <w:rPr>
+          <w:sz w:val="28"/>
+          <w:szCs w:val="28"/>
+          <w:lang w:val="ru-RU"/>
+        </w:rPr>
+        <w:t xml:space="preserve"> </w:t>
+      </w:r>
+      <w:r>
+        <w:rPr>
+          <w:sz w:val="28"/>
+          <w:szCs w:val="28"/>
+          <w:lang w:val="ru-RU"/>
+        </w:rPr>
+        <w:t>Общее количество поставленных товаров по поставщикам и категориям.</w:t>
+      </w:r>
+    </w:p>
+    <w:p>
+      <w:pPr>
+        <w:rPr>
+          <w:sz w:val="28"/>
+          <w:szCs w:val="28"/>
+        </w:rPr>
+      </w:pPr>
+      <w:r>
+        <w:rPr>
+          <w:sz w:val="28"/>
+          <w:szCs w:val="28"/>
+        </w:rPr>
+        <w:t>SQL:</w:t>
+      </w:r>
+    </w:p>
+    <w:p>
+      <w:pPr>
+        <w:pBdr>
+          <w:top w:val="single" w:sz="4" w:space="1" w:color="auto"/>
+          <w:left w:val="single" w:sz="4" w:space="4" w:color="auto"/>
+          <w:bottom w:val="single" w:sz="4" w:space="1" w:color="auto"/>
+          <w:right w:val="single" w:sz="4" w:space="4" w:color="auto"/>
+        </w:pBdr>
+        <w:spacing w:after="0"/>
+        <w:rPr>
+          <w:sz w:val="28"/>
+          <w:szCs w:val="28"/>
+        </w:rPr>
+      </w:pPr>
+      <w:r>
+        <w:rPr>
+          <w:sz w:val="28"/>
+          <w:szCs w:val="28"/>
+        </w:rPr>
+        <w:t>--</w:t>
+      </w:r>
+      <w:r>
+        <w:rPr>
+          <w:sz w:val="28"/>
+          <w:szCs w:val="28"/>
+          <w:lang w:val="ru-RU"/>
+        </w:rPr>
+        <w:t>материализованное</w:t>
+      </w:r>
+      <w:r>
+        <w:rPr>
+          <w:sz w:val="28"/>
+          <w:szCs w:val="28"/>
+        </w:rPr>
+        <w:t xml:space="preserve"> </w:t>
+      </w:r>
+      <w:r>
+        <w:rPr>
+          <w:sz w:val="28"/>
+          <w:szCs w:val="28"/>
+          <w:lang w:val="ru-RU"/>
+        </w:rPr>
+        <w:t>представление</w:t>
+      </w:r>
+    </w:p>
+    <w:p>
+      <w:pPr>
+        <w:pBdr>
+          <w:top w:val="single" w:sz="4" w:space="1" w:color="auto"/>
+          <w:left w:val="single" w:sz="4" w:space="4" w:color="auto"/>
+          <w:bottom w:val="single" w:sz="4" w:space="1" w:color="auto"/>
+          <w:right w:val="single" w:sz="4" w:space="4" w:color="auto"/>
+        </w:pBdr>
+        <w:spacing w:after="0"/>
+        <w:rPr>
+          <w:sz w:val="28"/>
+          <w:szCs w:val="28"/>
+        </w:rPr>
+      </w:pPr>
+      <w:r>
+        <w:rPr>
+          <w:sz w:val="28"/>
+          <w:szCs w:val="28"/>
+        </w:rPr>
+        <w:t>CREATE MATERIALIZED VIEW public.supplier_invoice_totals AS</w:t>
+      </w:r>
+    </w:p>
+    <w:p>
+      <w:pPr>
+        <w:pBdr>
+          <w:top w:val="single" w:sz="4" w:space="1" w:color="auto"/>
+          <w:left w:val="single" w:sz="4" w:space="4" w:color="auto"/>
+          <w:bottom w:val="single" w:sz="4" w:space="1" w:color="auto"/>
+          <w:right w:val="single" w:sz="4" w:space="4" w:color="auto"/>
+        </w:pBdr>
+        <w:spacing w:after="0"/>
+        <w:rPr>
+          <w:sz w:val="28"/>
+          <w:szCs w:val="28"/>
+        </w:rPr>
+      </w:pPr>
+      <w:r>
+        <w:rPr>
+          <w:sz w:val="28"/>
+          <w:szCs w:val="28"/>
+        </w:rPr>
+        <w:t>SELECT</w:t>
+      </w:r>
+    </w:p>
+    <w:p>
+      <w:pPr>
+        <w:pBdr>
+          <w:top w:val="single" w:sz="4" w:space="1" w:color="auto"/>
+          <w:left w:val="single" w:sz="4" w:space="4" w:color="auto"/>
+          <w:bottom w:val="single" w:sz="4" w:space="1" w:color="auto"/>
+          <w:right w:val="single" w:sz="4" w:space="4" w:color="auto"/>
+        </w:pBdr>
+        <w:spacing w:after="0"/>
+        <w:rPr>
+          <w:sz w:val="28"/>
+          <w:szCs w:val="28"/>
+        </w:rPr>
+      </w:pPr>
+      <w:r>
+        <w:rPr>
+          <w:sz w:val="28"/>
+          <w:szCs w:val="28"/>
+        </w:rPr>
+        <w:t xml:space="preserve">    s.supplier_code,</w:t>
+      </w:r>
+    </w:p>
+    <w:p>
+      <w:pPr>
+        <w:pBdr>
+          <w:top w:val="single" w:sz="4" w:space="1" w:color="auto"/>
+          <w:left w:val="single" w:sz="4" w:space="4" w:color="auto"/>
+          <w:bottom w:val="single" w:sz="4" w:space="1" w:color="auto"/>
+          <w:right w:val="single" w:sz="4" w:space="4" w:color="auto"/>
+        </w:pBdr>
+        <w:spacing w:after="0"/>
+        <w:rPr>
+          <w:sz w:val="28"/>
+          <w:szCs w:val="28"/>
+        </w:rPr>
+      </w:pPr>
+      <w:r>
+        <w:rPr>
+          <w:sz w:val="28"/>
+          <w:szCs w:val="28"/>
+        </w:rPr>
+        <w:t xml:space="preserve">    s.supplier_name,</w:t>
+      </w:r>
+    </w:p>
+    <w:p>
+      <w:pPr>
+        <w:pBdr>
+          <w:top w:val="single" w:sz="4" w:space="1" w:color="auto"/>
+          <w:left w:val="single" w:sz="4" w:space="4" w:color="auto"/>
+          <w:bottom w:val="single" w:sz="4" w:space="1" w:color="auto"/>
+          <w:right w:val="single" w:sz="4" w:space="4" w:color="auto"/>
+        </w:pBdr>
+        <w:spacing w:after="0"/>
+        <w:rPr>
+          <w:sz w:val="28"/>
+          <w:szCs w:val="28"/>
+        </w:rPr>
+      </w:pPr>
+      <w:r>
+        <w:rPr>
+          <w:sz w:val="28"/>
+          <w:szCs w:val="28"/>
+        </w:rPr>
+        <w:t xml:space="preserve">    SUM(ic.product_quantity) AS total_supplied</w:t>
+      </w:r>
+    </w:p>
+    <w:p>
+      <w:pPr>
+        <w:pBdr>
+          <w:top w:val="single" w:sz="4" w:space="1" w:color="auto"/>
+          <w:left w:val="single" w:sz="4" w:space="4" w:color="auto"/>
+          <w:bottom w:val="single" w:sz="4" w:space="1" w:color="auto"/>
+          <w:right w:val="single" w:sz="4" w:space="4" w:color="auto"/>
+        </w:pBdr>
+        <w:spacing w:after="0"/>
+        <w:rPr>
+          <w:sz w:val="28"/>
+          <w:szCs w:val="28"/>
+        </w:rPr>
+      </w:pPr>
+      <w:r>
+        <w:rPr>
+          <w:sz w:val="28"/>
+          <w:szCs w:val="28"/>
+        </w:rPr>
+        <w:t>FROM public.suppliers s</w:t>
+      </w:r>
+    </w:p>
+    <w:p>
+      <w:pPr>
+        <w:pBdr>
+          <w:top w:val="single" w:sz="4" w:space="1" w:color="auto"/>
+          <w:left w:val="single" w:sz="4" w:space="4" w:color="auto"/>
+          <w:bottom w:val="single" w:sz="4" w:space="1" w:color="auto"/>
+          <w:right w:val="single" w:sz="4" w:space="4" w:color="auto"/>
+        </w:pBdr>
+        <w:spacing w:after="0"/>
+        <w:rPr>
+          <w:sz w:val="28"/>
+          <w:szCs w:val="28"/>
+        </w:rPr>
+      </w:pPr>
+      <w:r>
+        <w:rPr>
+          <w:sz w:val="28"/>
+          <w:szCs w:val="28"/>
+        </w:rPr>
+        <w:t>JOIN public.invoices i ON i.supplier_code = s.supplier_code</w:t>
+      </w:r>
+    </w:p>
+    <w:p>
+      <w:pPr>
+        <w:pBdr>
+          <w:top w:val="single" w:sz="4" w:space="1" w:color="auto"/>
+          <w:left w:val="single" w:sz="4" w:space="4" w:color="auto"/>
+          <w:bottom w:val="single" w:sz="4" w:space="1" w:color="auto"/>
+          <w:right w:val="single" w:sz="4" w:space="4" w:color="auto"/>
+        </w:pBdr>
+        <w:spacing w:after="0"/>
+        <w:rPr>
+          <w:sz w:val="28"/>
+          <w:szCs w:val="28"/>
+        </w:rPr>
+      </w:pPr>
+      <w:r>
+        <w:rPr>
+          <w:sz w:val="28"/>
+          <w:szCs w:val="28"/>
+        </w:rPr>
+        <w:t>JOIN public.invoice_composition ic ON ic.invoice_number = i.invoice_number</w:t>
+      </w:r>
+    </w:p>
+    <w:p>
+      <w:pPr>
+        <w:pBdr>
+          <w:top w:val="single" w:sz="4" w:space="1" w:color="auto"/>
+          <w:left w:val="single" w:sz="4" w:space="4" w:color="auto"/>
+          <w:bottom w:val="single" w:sz="4" w:space="1" w:color="auto"/>
+          <w:right w:val="single" w:sz="4" w:space="4" w:color="auto"/>
+        </w:pBdr>
+        <w:spacing w:after="0"/>
+        <w:rPr>
+          <w:sz w:val="28"/>
+          <w:szCs w:val="28"/>
+        </w:rPr>
+      </w:pPr>
+      <w:r>
+        <w:rPr>
+          <w:sz w:val="28"/>
+          <w:szCs w:val="28"/>
+        </w:rPr>
+        <w:t>GROUP BY s.supplier_code, s.supplier_name;</w:t>
+      </w:r>
+    </w:p>
+    <w:p>
+      <w:pPr>
+        <w:pBdr>
+          <w:top w:val="single" w:sz="4" w:space="1" w:color="auto"/>
+          <w:left w:val="single" w:sz="4" w:space="4" w:color="auto"/>
+          <w:bottom w:val="single" w:sz="4" w:space="1" w:color="auto"/>
+          <w:right w:val="single" w:sz="4" w:space="4" w:color="auto"/>
+        </w:pBdr>
+        <w:spacing w:after="0"/>
+        <w:rPr>
+          <w:sz w:val="28"/>
+          <w:szCs w:val="28"/>
+        </w:rPr>
+      </w:pPr>
+      <w:r>
+        <w:rPr>
+          <w:sz w:val="28"/>
+          <w:szCs w:val="28"/>
+        </w:rPr>
+        <w:t>--</w:t>
+      </w:r>
+      <w:r>
+        <w:rPr>
+          <w:sz w:val="28"/>
+          <w:szCs w:val="28"/>
+          <w:lang w:val="ru-RU"/>
+        </w:rPr>
+        <w:t>Проверка</w:t>
+      </w:r>
+      <w:r>
+        <w:rPr>
+          <w:sz w:val="28"/>
+          <w:szCs w:val="28"/>
+        </w:rPr>
+        <w:t xml:space="preserve"> </w:t>
+      </w:r>
+      <w:r>
+        <w:rPr>
+          <w:sz w:val="28"/>
+          <w:szCs w:val="28"/>
+          <w:lang w:val="ru-RU"/>
+        </w:rPr>
+        <w:t>и</w:t>
+      </w:r>
+      <w:r>
+        <w:rPr>
+          <w:sz w:val="28"/>
+          <w:szCs w:val="28"/>
+        </w:rPr>
+        <w:t xml:space="preserve"> </w:t>
+      </w:r>
+      <w:r>
+        <w:rPr>
+          <w:sz w:val="28"/>
+          <w:szCs w:val="28"/>
+          <w:lang w:val="ru-RU"/>
+        </w:rPr>
+        <w:t>откат</w:t>
+      </w:r>
+    </w:p>
+    <w:p>
+      <w:pPr>
+        <w:pBdr>
+          <w:top w:val="single" w:sz="4" w:space="1" w:color="auto"/>
+          <w:left w:val="single" w:sz="4" w:space="4" w:color="auto"/>
+          <w:bottom w:val="single" w:sz="4" w:space="1" w:color="auto"/>
+          <w:right w:val="single" w:sz="4" w:space="4" w:color="auto"/>
+        </w:pBdr>
+        <w:spacing w:after="0"/>
+        <w:rPr>
+          <w:sz w:val="28"/>
+          <w:szCs w:val="28"/>
+        </w:rPr>
+      </w:pPr>
+      <w:r>
+        <w:rPr>
+          <w:sz w:val="28"/>
+          <w:szCs w:val="28"/>
+        </w:rPr>
+        <w:t>SELECT * FROM public.supplier_invoice_totals;</w:t>
+      </w:r>
+    </w:p>
+    <w:p>
+      <w:pPr>
+        <w:pBdr>
+          <w:top w:val="single" w:sz="4" w:space="1" w:color="auto"/>
+          <w:left w:val="single" w:sz="4" w:space="4" w:color="auto"/>
+          <w:bottom w:val="single" w:sz="4" w:space="1" w:color="auto"/>
+          <w:right w:val="single" w:sz="4" w:space="4" w:color="auto"/>
+        </w:pBdr>
+        <w:spacing w:after="0"/>
+        <w:rPr>
+          <w:sz w:val="28"/>
+          <w:szCs w:val="28"/>
+        </w:rPr>
+      </w:pPr>
+      <w:r>
+        <w:rPr>
+          <w:sz w:val="28"/>
+          <w:szCs w:val="28"/>
+        </w:rPr>
+        <w:t>DROP MATERIALIZED VIEW IF EXISTS public.supplier_invoice_totals;</w:t>
+      </w:r>
+    </w:p>
+    <w:p>
+      <w:pPr>
+        <w:tabs>
+          <w:tab w:val="left" w:pos="2370"/>
+        </w:tabs>
+        <w:rPr>
+          <w:sz w:val="28"/>
+          <w:szCs w:val="28"/>
+          <w:lang w:val="ru-KZ"/>
+        </w:rPr>
+      </w:pPr>
+    </w:p>
+    <w:p>
+      <w:pPr>
+        <w:tabs>
+          <w:tab w:val="left" w:pos="2370"/>
+        </w:tabs>
+        <w:rPr>
+          <w:sz w:val="28"/>
+          <w:szCs w:val="28"/>
+          <w:lang w:val="ru-KZ"/>
+        </w:rPr>
+      </w:pPr>
+      <w:r>
+        <w:rPr>
+          <w:sz w:val="28"/>
+          <w:szCs w:val="28"/>
+          <w:lang w:val="ru-KZ"/>
+        </w:rPr>
+        <w:t>Пояснение:</w:t>
+      </w:r>
+    </w:p>
+    <w:p>
+      <w:pPr>
+        <w:tabs>
+          <w:tab w:val="left" w:pos="567"/>
+        </w:tabs>
+        <w:rPr>
+          <w:sz w:val="28"/>
+          <w:szCs w:val="28"/>
+          <w:lang w:val="ru-KZ"/>
+        </w:rPr>
+      </w:pPr>
+      <w:r>
+        <w:rPr>
+          <w:sz w:val="28"/>
+          <w:szCs w:val="28"/>
+          <w:lang w:val="ru-KZ"/>
+        </w:rPr>
+        <w:tab/>
+      </w:r>
+      <w:r>
+        <w:rPr>
+          <w:sz w:val="28"/>
+          <w:szCs w:val="28"/>
+          <w:lang w:val="ru-KZ"/>
+        </w:rPr>
+        <w:t xml:space="preserve">Представление объединяет 4 таблицы и агрегирует данные по двум измерениям. Используется для многоуровневой сортировки (рисунок </w:t>
+      </w:r>
+      <w:r>
+        <w:rPr>
+          <w:sz w:val="28"/>
+          <w:szCs w:val="28"/>
+          <w:lang w:val="ru-RU"/>
+        </w:rPr>
+        <w:t>5</w:t>
+      </w:r>
+      <w:r>
+        <w:rPr>
+          <w:sz w:val="28"/>
+          <w:szCs w:val="28"/>
+          <w:lang w:val="ru-KZ"/>
+        </w:rPr>
+        <w:t>).</w:t>
+      </w:r>
+    </w:p>
+    <w:p>
+      <w:pPr>
+        <w:tabs>
+          <w:tab w:val="left" w:pos="567"/>
+        </w:tabs>
+        <w:jc w:val="center"/>
+        <w:rPr>
+          <w:sz w:val="28"/>
+          <w:szCs w:val="28"/>
+          <w:lang w:val="ru-KZ"/>
+        </w:rPr>
+      </w:pPr>
+      <w:r>
+        <w:rPr>
+          <w:noProof/>
+          <w:sz w:val="28"/>
+          <w:szCs w:val="28"/>
+          <w:lang w:val="ru-KZ"/>
+        </w:rPr>
         <w:lastRenderedPageBreak/>
-        <w:t>5. Запрос с группировкой и простой сортировкой</w:t>
-      </w:r>
-    </w:p>
-    <w:p>
-      <w:pPr>
-        <w:tabs>
-          <w:tab w:val="left" w:pos="284"/>
-        </w:tabs>
-        <w:ind w:left="-142"/>
-        <w:rPr>
-          <w:sz w:val="28"/>
-          <w:szCs w:val="28"/>
-          <w:lang w:val="ru-RU"/>
-        </w:rPr>
-      </w:pPr>
-      <w:r>
-        <w:rPr>
-          <w:sz w:val="28"/>
-          <w:szCs w:val="28"/>
-          <w:lang w:val="ru-RU"/>
-        </w:rPr>
-        <w:t>Смысл:</w:t>
-      </w:r>
-      <w:r>
-        <w:rPr>
-          <w:sz w:val="28"/>
-          <w:szCs w:val="28"/>
-          <w:lang w:val="ru-RU"/>
-        </w:rPr>
-        <w:t xml:space="preserve"> </w:t>
-      </w:r>
-      <w:r>
-        <w:rPr>
-          <w:sz w:val="28"/>
-          <w:szCs w:val="28"/>
-          <w:lang w:val="ru-RU"/>
-        </w:rPr>
-        <w:t>Показать общую выручку по категориям, отсортированную по убыванию.</w:t>
-      </w:r>
-    </w:p>
-    <w:p>
-      <w:pPr>
-        <w:tabs>
-          <w:tab w:val="left" w:pos="284"/>
-        </w:tabs>
-        <w:ind w:left="-142"/>
-        <w:rPr>
-          <w:sz w:val="28"/>
-          <w:szCs w:val="28"/>
-          <w:lang w:val="ru-RU"/>
-        </w:rPr>
-      </w:pPr>
-      <w:r>
-        <w:rPr>
-          <w:sz w:val="28"/>
-          <w:szCs w:val="28"/>
-          <w:lang w:val="ru-RU"/>
-        </w:rPr>
-        <w:t>SQL:</w:t>
-      </w:r>
-    </w:p>
-    <w:p>
-      <w:pPr>
-        <w:pBdr>
-          <w:top w:val="single" w:sz="4" w:space="1" w:color="auto"/>
-          <w:left w:val="single" w:sz="4" w:space="4" w:color="auto"/>
-          <w:bottom w:val="single" w:sz="4" w:space="1" w:color="auto"/>
-          <w:right w:val="single" w:sz="4" w:space="4" w:color="auto"/>
-        </w:pBdr>
-        <w:tabs>
-          <w:tab w:val="left" w:pos="284"/>
-        </w:tabs>
-        <w:spacing w:after="0"/>
-        <w:ind w:left="-142"/>
-        <w:rPr>
-          <w:sz w:val="28"/>
-          <w:szCs w:val="28"/>
-        </w:rPr>
-      </w:pPr>
-      <w:r>
-        <w:rPr>
-          <w:sz w:val="28"/>
-          <w:szCs w:val="28"/>
-        </w:rPr>
-        <w:t>SELECT</w:t>
-      </w:r>
-    </w:p>
-    <w:p>
-      <w:pPr>
-        <w:pBdr>
-          <w:top w:val="single" w:sz="4" w:space="1" w:color="auto"/>
-          <w:left w:val="single" w:sz="4" w:space="4" w:color="auto"/>
-          <w:bottom w:val="single" w:sz="4" w:space="1" w:color="auto"/>
-          <w:right w:val="single" w:sz="4" w:space="4" w:color="auto"/>
-        </w:pBdr>
-        <w:tabs>
-          <w:tab w:val="left" w:pos="284"/>
-        </w:tabs>
-        <w:spacing w:after="0"/>
-        <w:ind w:left="-142"/>
-        <w:rPr>
-          <w:sz w:val="28"/>
-          <w:szCs w:val="28"/>
-        </w:rPr>
-      </w:pPr>
-      <w:r>
-        <w:rPr>
-          <w:sz w:val="28"/>
-          <w:szCs w:val="28"/>
-        </w:rPr>
-        <w:t xml:space="preserve">    product_category,</w:t>
-      </w:r>
-    </w:p>
-    <w:p>
-      <w:pPr>
-        <w:pBdr>
-          <w:top w:val="single" w:sz="4" w:space="1" w:color="auto"/>
-          <w:left w:val="single" w:sz="4" w:space="4" w:color="auto"/>
-          <w:bottom w:val="single" w:sz="4" w:space="1" w:color="auto"/>
-          <w:right w:val="single" w:sz="4" w:space="4" w:color="auto"/>
-        </w:pBdr>
-        <w:tabs>
-          <w:tab w:val="left" w:pos="284"/>
-        </w:tabs>
-        <w:spacing w:after="0"/>
-        <w:ind w:left="-142"/>
-        <w:rPr>
-          <w:sz w:val="28"/>
-          <w:szCs w:val="28"/>
-        </w:rPr>
-      </w:pPr>
-      <w:r>
-        <w:rPr>
-          <w:sz w:val="28"/>
-          <w:szCs w:val="28"/>
-        </w:rPr>
-        <w:t xml:space="preserve">    SUM(total_revenue) AS category_revenue</w:t>
-      </w:r>
-    </w:p>
-    <w:p>
-      <w:pPr>
-        <w:pBdr>
-          <w:top w:val="single" w:sz="4" w:space="1" w:color="auto"/>
-          <w:left w:val="single" w:sz="4" w:space="4" w:color="auto"/>
-          <w:bottom w:val="single" w:sz="4" w:space="1" w:color="auto"/>
-          <w:right w:val="single" w:sz="4" w:space="4" w:color="auto"/>
-        </w:pBdr>
-        <w:tabs>
-          <w:tab w:val="left" w:pos="284"/>
-        </w:tabs>
-        <w:spacing w:after="0"/>
-        <w:ind w:left="-142"/>
-        <w:rPr>
-          <w:sz w:val="28"/>
-          <w:szCs w:val="28"/>
-        </w:rPr>
-      </w:pPr>
-      <w:r>
-        <w:rPr>
-          <w:sz w:val="28"/>
-          <w:szCs w:val="28"/>
-        </w:rPr>
-        <w:t>FROM public.product_sales_summary</w:t>
-      </w:r>
-    </w:p>
-    <w:p>
-      <w:pPr>
-        <w:pBdr>
-          <w:top w:val="single" w:sz="4" w:space="1" w:color="auto"/>
-          <w:left w:val="single" w:sz="4" w:space="4" w:color="auto"/>
-          <w:bottom w:val="single" w:sz="4" w:space="1" w:color="auto"/>
-          <w:right w:val="single" w:sz="4" w:space="4" w:color="auto"/>
-        </w:pBdr>
-        <w:tabs>
-          <w:tab w:val="left" w:pos="284"/>
-        </w:tabs>
-        <w:spacing w:after="0"/>
-        <w:ind w:left="-142"/>
-        <w:rPr>
-          <w:sz w:val="28"/>
-          <w:szCs w:val="28"/>
-        </w:rPr>
-      </w:pPr>
-      <w:r>
-        <w:rPr>
-          <w:sz w:val="28"/>
-          <w:szCs w:val="28"/>
-        </w:rPr>
-        <w:t>GROUP BY product_category</w:t>
-      </w:r>
-    </w:p>
-    <w:p>
-      <w:pPr>
-        <w:pBdr>
-          <w:top w:val="single" w:sz="4" w:space="1" w:color="auto"/>
-          <w:left w:val="single" w:sz="4" w:space="4" w:color="auto"/>
-          <w:bottom w:val="single" w:sz="4" w:space="1" w:color="auto"/>
-          <w:right w:val="single" w:sz="4" w:space="4" w:color="auto"/>
-        </w:pBdr>
-        <w:tabs>
-          <w:tab w:val="left" w:pos="284"/>
-        </w:tabs>
-        <w:spacing w:after="0"/>
-        <w:ind w:left="-142"/>
-        <w:rPr>
-          <w:sz w:val="28"/>
-          <w:szCs w:val="28"/>
-        </w:rPr>
-      </w:pPr>
-      <w:r>
-        <w:rPr>
-          <w:sz w:val="28"/>
-          <w:szCs w:val="28"/>
-        </w:rPr>
-        <w:t>ORDER BY category_revenue DESC;</w:t>
-      </w:r>
-    </w:p>
-    <w:p>
-      <w:pPr>
-        <w:tabs>
-          <w:tab w:val="left" w:pos="284"/>
-        </w:tabs>
-        <w:ind w:left="-142"/>
-        <w:rPr>
-          <w:sz w:val="28"/>
-          <w:szCs w:val="28"/>
-        </w:rPr>
-      </w:pPr>
-    </w:p>
-    <w:p>
-      <w:pPr>
-        <w:tabs>
-          <w:tab w:val="left" w:pos="284"/>
-        </w:tabs>
-        <w:ind w:left="-142"/>
-        <w:rPr>
-          <w:sz w:val="28"/>
-          <w:szCs w:val="28"/>
-          <w:lang w:val="ru-KZ"/>
-        </w:rPr>
-      </w:pPr>
-      <w:r>
-        <w:rPr>
-          <w:sz w:val="28"/>
-          <w:szCs w:val="28"/>
-          <w:lang w:val="ru-KZ"/>
-        </w:rPr>
-        <w:t>Пояснение:</w:t>
-      </w:r>
-    </w:p>
-    <w:p>
-      <w:pPr>
-        <w:tabs>
-          <w:tab w:val="left" w:pos="284"/>
-        </w:tabs>
-        <w:ind w:left="-142"/>
-        <w:rPr>
-          <w:sz w:val="28"/>
-          <w:szCs w:val="28"/>
-          <w:lang w:val="ru-KZ"/>
-        </w:rPr>
-      </w:pPr>
-      <w:r>
-        <w:rPr>
-          <w:sz w:val="28"/>
-          <w:szCs w:val="28"/>
-          <w:lang w:val="ru-KZ"/>
-        </w:rPr>
-        <w:tab/>
-      </w:r>
-      <w:r>
-        <w:rPr>
-          <w:sz w:val="28"/>
-          <w:szCs w:val="28"/>
-          <w:lang w:val="ru-KZ"/>
-        </w:rPr>
-        <w:t>Группировка по product_category, агрегация через SUM, сортировка — одна колонка (рисунок 5).</w:t>
-      </w:r>
-    </w:p>
-    <w:p>
-      <w:pPr>
-        <w:tabs>
-          <w:tab w:val="left" w:pos="284"/>
-        </w:tabs>
-        <w:ind w:left="-142"/>
-        <w:jc w:val="center"/>
-        <w:rPr>
-          <w:sz w:val="28"/>
-          <w:szCs w:val="28"/>
-          <w:lang w:val="ru-KZ"/>
-        </w:rPr>
-      </w:pPr>
-      <w:r>
-        <w:rPr>
-          <w:sz w:val="28"/>
-          <w:szCs w:val="28"/>
-          <w:lang w:val="ru-KZ"/>
-        </w:rPr>
         <w:drawing>
-          <wp:inline distT="0" distB="0" distL="0" distR="0" wp14:anchorId="54DD7828" wp14:editId="174303B0">
-            <wp:extent cx="3270250" cy="1995299"/>
-            <wp:effectExtent l="0" t="0" r="6350" b="5080"/>
-            <wp:docPr id="5" name="Рисунок 5"/>
+          <wp:inline distT="0" distB="0" distL="0" distR="0" wp14:anchorId="5F774557" wp14:editId="568835CC">
+            <wp:extent cx="4330700" cy="1786592"/>
+            <wp:effectExtent l="0" t="0" r="0" b="4445"/>
+            <wp:docPr id="3" name="Рисунок 3"/>
             <wp:cNvGraphicFramePr>
               <a:graphicFrameLocks xmlns:a="http://schemas.openxmlformats.org/drawingml/2006/main" noChangeAspect="1"/>
             </wp:cNvGraphicFramePr>
@@ -3306,7 +3603,7 @@
                   <pic:spPr>
                     <a:xfrm>
                       <a:off x="0" y="0"/>
-                      <a:ext cx="3273620" cy="1997355"/>
+                      <a:ext cx="4335905" cy="1788739"/>
                     </a:xfrm>
                     <a:prstGeom prst="rect">
                       <a:avLst/>
@@ -3322,309 +3619,380 @@
     <w:p>
       <w:pPr>
         <w:tabs>
+          <w:tab w:val="left" w:pos="567"/>
+        </w:tabs>
+        <w:jc w:val="center"/>
+        <w:rPr>
+          <w:rFonts w:eastAsia="Times New Roman" w:cs="Times New Roman"/>
+          <w:sz w:val="28"/>
+          <w:szCs w:val="28"/>
+          <w:lang w:val="ru-RU" w:eastAsia="ru-KZ"/>
+        </w:rPr>
+      </w:pPr>
+      <w:r>
+        <w:rPr>
+          <w:sz w:val="28"/>
+          <w:szCs w:val="28"/>
+          <w:lang w:val="ru-RU"/>
+        </w:rPr>
+        <w:t xml:space="preserve">Рисунок </w:t>
+      </w:r>
+      <w:r>
+        <w:rPr>
+          <w:sz w:val="28"/>
+          <w:szCs w:val="28"/>
+          <w:lang w:val="ru-RU"/>
+        </w:rPr>
+        <w:t>5</w:t>
+      </w:r>
+      <w:r>
+        <w:rPr>
+          <w:rFonts w:eastAsia="Times New Roman" w:cs="Times New Roman"/>
+          <w:sz w:val="28"/>
+          <w:szCs w:val="28"/>
+          <w:lang w:val="ru-KZ" w:eastAsia="ru-KZ"/>
+        </w:rPr>
+        <w:t>—</w:t>
+      </w:r>
+      <w:r>
+        <w:rPr>
+          <w:rFonts w:eastAsia="Times New Roman" w:cs="Times New Roman"/>
+          <w:sz w:val="28"/>
+          <w:szCs w:val="28"/>
+          <w:lang w:val="ru-RU" w:eastAsia="ru-KZ"/>
+        </w:rPr>
+        <w:t xml:space="preserve"> Количество товаров(по поставщикам и категориям)</w:t>
+      </w:r>
+    </w:p>
+    <w:p>
+      <w:pPr>
+        <w:tabs>
+          <w:tab w:val="left" w:pos="567"/>
+        </w:tabs>
+        <w:rPr>
+          <w:b/>
+          <w:bCs/>
+          <w:sz w:val="28"/>
+          <w:szCs w:val="28"/>
+          <w:lang w:val="ru-RU"/>
+        </w:rPr>
+      </w:pPr>
+      <w:r>
+        <w:rPr>
+          <w:b/>
+          <w:bCs/>
+          <w:sz w:val="28"/>
+          <w:szCs w:val="28"/>
+          <w:lang w:val="ru-RU"/>
+        </w:rPr>
+        <w:t>4. Запрос с вложенным подзапросом</w:t>
+      </w:r>
+    </w:p>
+    <w:p>
+      <w:pPr>
+        <w:tabs>
+          <w:tab w:val="left" w:pos="567"/>
+        </w:tabs>
+        <w:rPr>
+          <w:sz w:val="28"/>
+          <w:szCs w:val="28"/>
+          <w:lang w:val="ru-RU"/>
+        </w:rPr>
+      </w:pPr>
+      <w:r>
+        <w:rPr>
+          <w:sz w:val="28"/>
+          <w:szCs w:val="28"/>
+          <w:lang w:val="ru-RU"/>
+        </w:rPr>
+        <w:t>Смысл:</w:t>
+      </w:r>
+      <w:r>
+        <w:rPr>
+          <w:sz w:val="28"/>
+          <w:szCs w:val="28"/>
+          <w:lang w:val="ru-RU"/>
+        </w:rPr>
+        <w:t xml:space="preserve"> </w:t>
+      </w:r>
+      <w:r>
+        <w:rPr>
+          <w:sz w:val="28"/>
+          <w:szCs w:val="28"/>
+          <w:lang w:val="ru-RU"/>
+        </w:rPr>
+        <w:t>Найти товары, которые продавались чаще среднего.</w:t>
+      </w:r>
+    </w:p>
+    <w:p>
+      <w:pPr>
+        <w:tabs>
+          <w:tab w:val="left" w:pos="567"/>
+        </w:tabs>
+        <w:rPr>
+          <w:sz w:val="28"/>
+          <w:szCs w:val="28"/>
+        </w:rPr>
+      </w:pPr>
+      <w:r>
+        <w:rPr>
+          <w:sz w:val="28"/>
+          <w:szCs w:val="28"/>
+        </w:rPr>
+        <w:t>SQL:</w:t>
+      </w:r>
+    </w:p>
+    <w:p>
+      <w:pPr>
+        <w:pBdr>
+          <w:top w:val="single" w:sz="4" w:space="1" w:color="auto"/>
+          <w:left w:val="single" w:sz="4" w:space="4" w:color="auto"/>
+          <w:bottom w:val="single" w:sz="4" w:space="1" w:color="auto"/>
+          <w:right w:val="single" w:sz="4" w:space="4" w:color="auto"/>
+        </w:pBdr>
+        <w:tabs>
+          <w:tab w:val="left" w:pos="567"/>
+        </w:tabs>
+        <w:spacing w:after="0"/>
+        <w:rPr>
+          <w:sz w:val="28"/>
+          <w:szCs w:val="28"/>
+        </w:rPr>
+      </w:pPr>
+      <w:r>
+        <w:rPr>
+          <w:sz w:val="28"/>
+          <w:szCs w:val="28"/>
+        </w:rPr>
+        <w:t>SELECT product_name, total_sold</w:t>
+      </w:r>
+    </w:p>
+    <w:p>
+      <w:pPr>
+        <w:pBdr>
+          <w:top w:val="single" w:sz="4" w:space="1" w:color="auto"/>
+          <w:left w:val="single" w:sz="4" w:space="4" w:color="auto"/>
+          <w:bottom w:val="single" w:sz="4" w:space="1" w:color="auto"/>
+          <w:right w:val="single" w:sz="4" w:space="4" w:color="auto"/>
+        </w:pBdr>
+        <w:tabs>
+          <w:tab w:val="left" w:pos="567"/>
+        </w:tabs>
+        <w:spacing w:after="0"/>
+        <w:rPr>
+          <w:sz w:val="28"/>
+          <w:szCs w:val="28"/>
+        </w:rPr>
+      </w:pPr>
+      <w:r>
+        <w:rPr>
+          <w:sz w:val="28"/>
+          <w:szCs w:val="28"/>
+        </w:rPr>
+        <w:t>FROM public.product_sales_summary</w:t>
+      </w:r>
+    </w:p>
+    <w:p>
+      <w:pPr>
+        <w:pBdr>
+          <w:top w:val="single" w:sz="4" w:space="1" w:color="auto"/>
+          <w:left w:val="single" w:sz="4" w:space="4" w:color="auto"/>
+          <w:bottom w:val="single" w:sz="4" w:space="1" w:color="auto"/>
+          <w:right w:val="single" w:sz="4" w:space="4" w:color="auto"/>
+        </w:pBdr>
+        <w:tabs>
+          <w:tab w:val="left" w:pos="567"/>
+        </w:tabs>
+        <w:spacing w:after="0"/>
+        <w:rPr>
+          <w:sz w:val="28"/>
+          <w:szCs w:val="28"/>
+        </w:rPr>
+      </w:pPr>
+      <w:r>
+        <w:rPr>
+          <w:sz w:val="28"/>
+          <w:szCs w:val="28"/>
+        </w:rPr>
+        <w:t>WHERE total_sold &gt; (</w:t>
+      </w:r>
+    </w:p>
+    <w:p>
+      <w:pPr>
+        <w:pBdr>
+          <w:top w:val="single" w:sz="4" w:space="1" w:color="auto"/>
+          <w:left w:val="single" w:sz="4" w:space="4" w:color="auto"/>
+          <w:bottom w:val="single" w:sz="4" w:space="1" w:color="auto"/>
+          <w:right w:val="single" w:sz="4" w:space="4" w:color="auto"/>
+        </w:pBdr>
+        <w:tabs>
+          <w:tab w:val="left" w:pos="567"/>
+        </w:tabs>
+        <w:spacing w:after="0"/>
+        <w:rPr>
+          <w:sz w:val="28"/>
+          <w:szCs w:val="28"/>
+        </w:rPr>
+      </w:pPr>
+      <w:r>
+        <w:rPr>
+          <w:sz w:val="28"/>
+          <w:szCs w:val="28"/>
+        </w:rPr>
+        <w:t xml:space="preserve">    SELECT AVG(total_sold)</w:t>
+      </w:r>
+    </w:p>
+    <w:p>
+      <w:pPr>
+        <w:pBdr>
+          <w:top w:val="single" w:sz="4" w:space="1" w:color="auto"/>
+          <w:left w:val="single" w:sz="4" w:space="4" w:color="auto"/>
+          <w:bottom w:val="single" w:sz="4" w:space="1" w:color="auto"/>
+          <w:right w:val="single" w:sz="4" w:space="4" w:color="auto"/>
+        </w:pBdr>
+        <w:tabs>
+          <w:tab w:val="left" w:pos="567"/>
+        </w:tabs>
+        <w:spacing w:after="0"/>
+        <w:rPr>
+          <w:sz w:val="28"/>
+          <w:szCs w:val="28"/>
+        </w:rPr>
+      </w:pPr>
+      <w:r>
+        <w:rPr>
+          <w:sz w:val="28"/>
+          <w:szCs w:val="28"/>
+        </w:rPr>
+        <w:t xml:space="preserve">    FROM public.product_sales_summary</w:t>
+      </w:r>
+    </w:p>
+    <w:p>
+      <w:pPr>
+        <w:pBdr>
+          <w:top w:val="single" w:sz="4" w:space="1" w:color="auto"/>
+          <w:left w:val="single" w:sz="4" w:space="4" w:color="auto"/>
+          <w:bottom w:val="single" w:sz="4" w:space="1" w:color="auto"/>
+          <w:right w:val="single" w:sz="4" w:space="4" w:color="auto"/>
+        </w:pBdr>
+        <w:tabs>
+          <w:tab w:val="left" w:pos="567"/>
+        </w:tabs>
+        <w:spacing w:after="0"/>
+        <w:rPr>
+          <w:sz w:val="28"/>
+          <w:szCs w:val="28"/>
+          <w:lang w:val="ru-RU"/>
+        </w:rPr>
+      </w:pPr>
+      <w:r>
+        <w:rPr>
+          <w:sz w:val="28"/>
+          <w:szCs w:val="28"/>
+          <w:lang w:val="ru-RU"/>
+        </w:rPr>
+        <w:t>);</w:t>
+      </w:r>
+    </w:p>
+    <w:p>
+      <w:pPr>
+        <w:tabs>
+          <w:tab w:val="left" w:pos="2370"/>
+        </w:tabs>
+        <w:rPr>
+          <w:sz w:val="28"/>
+          <w:szCs w:val="28"/>
+          <w:lang w:val="ru-KZ"/>
+        </w:rPr>
+      </w:pPr>
+    </w:p>
+    <w:p>
+      <w:pPr>
+        <w:tabs>
+          <w:tab w:val="left" w:pos="2370"/>
+        </w:tabs>
+        <w:rPr>
+          <w:sz w:val="28"/>
+          <w:szCs w:val="28"/>
+          <w:lang w:val="ru-KZ"/>
+        </w:rPr>
+      </w:pPr>
+      <w:r>
+        <w:rPr>
+          <w:sz w:val="28"/>
+          <w:szCs w:val="28"/>
+          <w:lang w:val="ru-KZ"/>
+        </w:rPr>
+        <w:t>Пояснение:</w:t>
+      </w:r>
+    </w:p>
+    <w:p>
+      <w:pPr>
+        <w:tabs>
+          <w:tab w:val="left" w:pos="284"/>
+        </w:tabs>
+        <w:ind w:left="-142"/>
+        <w:rPr>
+          <w:sz w:val="28"/>
+          <w:szCs w:val="28"/>
+          <w:lang w:val="ru-KZ"/>
+        </w:rPr>
+      </w:pPr>
+      <w:r>
+        <w:rPr>
+          <w:sz w:val="28"/>
+          <w:szCs w:val="28"/>
+          <w:lang w:val="ru-KZ"/>
+        </w:rPr>
+        <w:tab/>
+      </w:r>
+      <w:r>
+        <w:rPr>
+          <w:sz w:val="28"/>
+          <w:szCs w:val="28"/>
+          <w:lang w:val="ru-KZ"/>
+        </w:rPr>
+        <w:t xml:space="preserve">Вложенный скалярный подзапрос вычисляет среднее количество продаж. Внешний запрос отбирает только «популярные» товары (рисунок </w:t>
+      </w:r>
+      <w:r>
+        <w:rPr>
+          <w:sz w:val="28"/>
+          <w:szCs w:val="28"/>
+          <w:lang w:val="ru-RU"/>
+        </w:rPr>
+        <w:t>6</w:t>
+      </w:r>
+      <w:r>
+        <w:rPr>
+          <w:sz w:val="28"/>
+          <w:szCs w:val="28"/>
+          <w:lang w:val="ru-KZ"/>
+        </w:rPr>
+        <w:t>).</w:t>
+      </w:r>
+    </w:p>
+    <w:p>
+      <w:pPr>
+        <w:tabs>
           <w:tab w:val="left" w:pos="284"/>
         </w:tabs>
         <w:ind w:left="-142"/>
         <w:jc w:val="center"/>
         <w:rPr>
-          <w:rFonts w:eastAsia="Times New Roman" w:cs="Times New Roman"/>
-          <w:sz w:val="28"/>
-          <w:szCs w:val="28"/>
-          <w:lang w:val="ru-RU" w:eastAsia="ru-KZ"/>
-        </w:rPr>
-      </w:pPr>
-      <w:r>
-        <w:rPr>
-          <w:sz w:val="28"/>
-          <w:szCs w:val="28"/>
-          <w:lang w:val="ru-RU"/>
-        </w:rPr>
-        <w:t>Рисунок 5</w:t>
-      </w:r>
-      <w:r>
-        <w:rPr>
-          <w:rFonts w:eastAsia="Times New Roman" w:cs="Times New Roman"/>
-          <w:sz w:val="28"/>
-          <w:szCs w:val="28"/>
-          <w:lang w:val="ru-KZ" w:eastAsia="ru-KZ"/>
-        </w:rPr>
-        <w:t>—</w:t>
-      </w:r>
-      <w:r>
-        <w:rPr>
-          <w:rFonts w:eastAsia="Times New Roman" w:cs="Times New Roman"/>
-          <w:sz w:val="28"/>
-          <w:szCs w:val="28"/>
-          <w:lang w:val="ru-RU" w:eastAsia="ru-KZ"/>
-        </w:rPr>
-        <w:t xml:space="preserve"> Общая выручка по категориям (по убыванию)</w:t>
-      </w:r>
-    </w:p>
-    <w:p>
-      <w:pPr>
-        <w:tabs>
-          <w:tab w:val="left" w:pos="284"/>
-        </w:tabs>
-        <w:ind w:left="-142"/>
-        <w:rPr>
-          <w:b/>
-          <w:bCs/>
-          <w:sz w:val="28"/>
-          <w:szCs w:val="28"/>
-          <w:lang w:val="ru-RU"/>
-        </w:rPr>
-      </w:pPr>
-      <w:r>
-        <w:rPr>
-          <w:b/>
-          <w:bCs/>
-          <w:sz w:val="28"/>
-          <w:szCs w:val="28"/>
-          <w:lang w:val="ru-RU"/>
-        </w:rPr>
-        <w:t>6. Запрос с группировкой и многоуровневой сортировкой</w:t>
-      </w:r>
-    </w:p>
-    <w:p>
-      <w:pPr>
-        <w:tabs>
-          <w:tab w:val="left" w:pos="284"/>
-        </w:tabs>
-        <w:ind w:left="-142"/>
-        <w:rPr>
-          <w:sz w:val="28"/>
-          <w:szCs w:val="28"/>
-          <w:lang w:val="ru-RU"/>
-        </w:rPr>
-      </w:pPr>
-      <w:r>
-        <w:rPr>
-          <w:sz w:val="28"/>
-          <w:szCs w:val="28"/>
-          <w:lang w:val="ru-RU"/>
-        </w:rPr>
-        <w:t>Смысл:</w:t>
-      </w:r>
-      <w:r>
-        <w:rPr>
-          <w:sz w:val="28"/>
-          <w:szCs w:val="28"/>
-          <w:lang w:val="ru-RU"/>
-        </w:rPr>
-        <w:t xml:space="preserve"> </w:t>
-      </w:r>
-      <w:r>
-        <w:rPr>
-          <w:sz w:val="28"/>
-          <w:szCs w:val="28"/>
-          <w:lang w:val="ru-RU"/>
-        </w:rPr>
-        <w:t>Показать поставщиков и категории товаров с суммарным количеством, отсортировав сначала по имени поставщика (A→Z), затем по количеству (убывание).</w:t>
-      </w:r>
-    </w:p>
-    <w:p>
-      <w:pPr>
-        <w:tabs>
-          <w:tab w:val="left" w:pos="284"/>
-        </w:tabs>
-        <w:ind w:left="-142"/>
-        <w:rPr>
-          <w:sz w:val="28"/>
-          <w:szCs w:val="28"/>
-          <w:lang w:val="ru-RU"/>
-        </w:rPr>
-      </w:pPr>
-      <w:r>
-        <w:rPr>
-          <w:sz w:val="28"/>
-          <w:szCs w:val="28"/>
-          <w:lang w:val="ru-RU"/>
-        </w:rPr>
-        <w:t>SQL:</w:t>
-      </w:r>
-    </w:p>
-    <w:p>
-      <w:pPr>
-        <w:pBdr>
-          <w:top w:val="single" w:sz="4" w:space="1" w:color="auto"/>
-          <w:left w:val="single" w:sz="4" w:space="4" w:color="auto"/>
-          <w:bottom w:val="single" w:sz="4" w:space="1" w:color="auto"/>
-          <w:right w:val="single" w:sz="4" w:space="4" w:color="auto"/>
-        </w:pBdr>
-        <w:tabs>
-          <w:tab w:val="left" w:pos="284"/>
-        </w:tabs>
-        <w:spacing w:after="0"/>
-        <w:ind w:left="-142"/>
-        <w:rPr>
-          <w:sz w:val="28"/>
-          <w:szCs w:val="28"/>
-          <w:lang w:val="ru-RU"/>
-        </w:rPr>
-      </w:pPr>
-      <w:r>
-        <w:rPr>
-          <w:sz w:val="28"/>
-          <w:szCs w:val="28"/>
-          <w:lang w:val="ru-RU"/>
-        </w:rPr>
-        <w:t>--запрос с группировкой и многоуровневой сортировкой</w:t>
-      </w:r>
-    </w:p>
-    <w:p>
-      <w:pPr>
-        <w:pBdr>
-          <w:top w:val="single" w:sz="4" w:space="1" w:color="auto"/>
-          <w:left w:val="single" w:sz="4" w:space="4" w:color="auto"/>
-          <w:bottom w:val="single" w:sz="4" w:space="1" w:color="auto"/>
-          <w:right w:val="single" w:sz="4" w:space="4" w:color="auto"/>
-        </w:pBdr>
-        <w:tabs>
-          <w:tab w:val="left" w:pos="284"/>
-        </w:tabs>
-        <w:spacing w:after="0"/>
-        <w:ind w:left="-142"/>
-        <w:rPr>
-          <w:sz w:val="28"/>
-          <w:szCs w:val="28"/>
-        </w:rPr>
-      </w:pPr>
-      <w:r>
-        <w:rPr>
-          <w:sz w:val="28"/>
-          <w:szCs w:val="28"/>
-        </w:rPr>
-        <w:t>SELECT supplier_name, supplier_code, total_supplied</w:t>
-      </w:r>
-    </w:p>
-    <w:p>
-      <w:pPr>
-        <w:pBdr>
-          <w:top w:val="single" w:sz="4" w:space="1" w:color="auto"/>
-          <w:left w:val="single" w:sz="4" w:space="4" w:color="auto"/>
-          <w:bottom w:val="single" w:sz="4" w:space="1" w:color="auto"/>
-          <w:right w:val="single" w:sz="4" w:space="4" w:color="auto"/>
-        </w:pBdr>
-        <w:tabs>
-          <w:tab w:val="left" w:pos="284"/>
-        </w:tabs>
-        <w:spacing w:after="0"/>
-        <w:ind w:left="-142"/>
-        <w:rPr>
-          <w:sz w:val="28"/>
-          <w:szCs w:val="28"/>
-        </w:rPr>
-      </w:pPr>
-      <w:r>
-        <w:rPr>
-          <w:sz w:val="28"/>
-          <w:szCs w:val="28"/>
-        </w:rPr>
-        <w:t>FROM public.supplier_invoice_totals</w:t>
-      </w:r>
-    </w:p>
-    <w:p>
-      <w:pPr>
-        <w:pBdr>
-          <w:top w:val="single" w:sz="4" w:space="1" w:color="auto"/>
-          <w:left w:val="single" w:sz="4" w:space="4" w:color="auto"/>
-          <w:bottom w:val="single" w:sz="4" w:space="1" w:color="auto"/>
-          <w:right w:val="single" w:sz="4" w:space="4" w:color="auto"/>
-        </w:pBdr>
-        <w:tabs>
-          <w:tab w:val="left" w:pos="284"/>
-        </w:tabs>
-        <w:spacing w:after="0"/>
-        <w:ind w:left="-142"/>
-        <w:rPr>
-          <w:sz w:val="28"/>
-          <w:szCs w:val="28"/>
-          <w:lang w:val="ru-KZ"/>
-        </w:rPr>
-      </w:pPr>
-      <w:r>
-        <w:rPr>
-          <w:sz w:val="28"/>
-          <w:szCs w:val="28"/>
-        </w:rPr>
-        <w:t>ORDER BY supplier_name ASC,total_supplied DESC;</w:t>
-      </w:r>
-    </w:p>
-    <w:p>
-      <w:pPr>
-        <w:tabs>
-          <w:tab w:val="left" w:pos="284"/>
-        </w:tabs>
-        <w:ind w:left="-142"/>
-        <w:rPr>
-          <w:sz w:val="28"/>
-          <w:szCs w:val="28"/>
-          <w:lang w:val="ru-RU"/>
-        </w:rPr>
-      </w:pPr>
-      <w:r>
-        <w:rPr>
-          <w:sz w:val="28"/>
-          <w:szCs w:val="28"/>
-          <w:lang w:val="ru-RU"/>
-        </w:rPr>
-        <w:lastRenderedPageBreak/>
-        <w:t>Пояснение:</w:t>
-      </w:r>
-    </w:p>
-    <w:p>
-      <w:pPr>
-        <w:tabs>
-          <w:tab w:val="left" w:pos="284"/>
-        </w:tabs>
-        <w:ind w:left="-142"/>
-        <w:rPr>
-          <w:sz w:val="28"/>
-          <w:szCs w:val="28"/>
-          <w:lang w:val="ru-RU"/>
-        </w:rPr>
-      </w:pPr>
-      <w:r>
-        <w:rPr>
-          <w:sz w:val="28"/>
-          <w:szCs w:val="28"/>
-          <w:lang w:val="ru-RU"/>
-        </w:rPr>
-        <w:tab/>
-      </w:r>
-      <w:r>
-        <w:rPr>
-          <w:sz w:val="28"/>
-          <w:szCs w:val="28"/>
-          <w:lang w:val="ru-RU"/>
-        </w:rPr>
-        <w:t>Запрос к материализованному представлению с двумя уровнями сортировки (рисунок 6).</w:t>
-      </w:r>
-    </w:p>
-    <w:p>
-      <w:pPr>
-        <w:tabs>
-          <w:tab w:val="left" w:pos="284"/>
-        </w:tabs>
-        <w:ind w:left="-142"/>
-        <w:jc w:val="center"/>
-        <w:rPr>
-          <w:sz w:val="28"/>
-          <w:szCs w:val="28"/>
-          <w:lang w:val="ru-RU"/>
-        </w:rPr>
-      </w:pPr>
-      <w:r>
-        <w:rPr>
-          <w:sz w:val="28"/>
-          <w:szCs w:val="28"/>
-          <w:lang w:val="ru-RU"/>
+          <w:sz w:val="28"/>
+          <w:szCs w:val="28"/>
+          <w:lang w:val="ru-KZ"/>
+        </w:rPr>
+      </w:pPr>
+      <w:r>
+        <w:rPr>
+          <w:noProof/>
         </w:rPr>
         <w:drawing>
-          <wp:inline distT="0" distB="0" distL="0" distR="0" wp14:anchorId="77CF1A30" wp14:editId="738A1CA8">
-            <wp:extent cx="4718050" cy="2070293"/>
-            <wp:effectExtent l="0" t="0" r="6350" b="6350"/>
-            <wp:docPr id="6" name="Рисунок 6"/>
+          <wp:inline distT="0" distB="0" distL="0" distR="0" wp14:anchorId="3724FB39" wp14:editId="20C681DD">
+            <wp:extent cx="4438095" cy="2485714"/>
+            <wp:effectExtent l="0" t="0" r="635" b="0"/>
+            <wp:docPr id="4" name="Рисунок 4"/>
             <wp:cNvGraphicFramePr>
               <a:graphicFrameLocks xmlns:a="http://schemas.openxmlformats.org/drawingml/2006/main" noChangeAspect="1"/>
             </wp:cNvGraphicFramePr>
@@ -3644,6 +4012,791 @@
                   <pic:spPr>
                     <a:xfrm>
                       <a:off x="0" y="0"/>
+                      <a:ext cx="4438095" cy="2485714"/>
+                    </a:xfrm>
+                    <a:prstGeom prst="rect">
+                      <a:avLst/>
+                    </a:prstGeom>
+                  </pic:spPr>
+                </pic:pic>
+              </a:graphicData>
+            </a:graphic>
+          </wp:inline>
+        </w:drawing>
+      </w:r>
+    </w:p>
+    <w:p>
+      <w:pPr>
+        <w:tabs>
+          <w:tab w:val="left" w:pos="284"/>
+        </w:tabs>
+        <w:ind w:left="-142"/>
+        <w:jc w:val="center"/>
+        <w:rPr>
+          <w:rFonts w:eastAsia="Times New Roman" w:cs="Times New Roman"/>
+          <w:sz w:val="28"/>
+          <w:szCs w:val="28"/>
+          <w:lang w:val="ru-RU" w:eastAsia="ru-KZ"/>
+        </w:rPr>
+      </w:pPr>
+      <w:r>
+        <w:rPr>
+          <w:sz w:val="28"/>
+          <w:szCs w:val="28"/>
+          <w:lang w:val="ru-RU"/>
+        </w:rPr>
+        <w:t xml:space="preserve">Рисунок </w:t>
+      </w:r>
+      <w:r>
+        <w:rPr>
+          <w:sz w:val="28"/>
+          <w:szCs w:val="28"/>
+          <w:lang w:val="ru-RU"/>
+        </w:rPr>
+        <w:t>6</w:t>
+      </w:r>
+      <w:r>
+        <w:rPr>
+          <w:rFonts w:eastAsia="Times New Roman" w:cs="Times New Roman"/>
+          <w:sz w:val="28"/>
+          <w:szCs w:val="28"/>
+          <w:lang w:val="ru-KZ" w:eastAsia="ru-KZ"/>
+        </w:rPr>
+        <w:t>—</w:t>
+      </w:r>
+      <w:r>
+        <w:rPr>
+          <w:rFonts w:eastAsia="Times New Roman" w:cs="Times New Roman"/>
+          <w:sz w:val="28"/>
+          <w:szCs w:val="28"/>
+          <w:lang w:val="ru-RU" w:eastAsia="ru-KZ"/>
+        </w:rPr>
+        <w:t>Товары, продающиеся больше всего</w:t>
+      </w:r>
+    </w:p>
+    <w:p>
+      <w:pPr>
+        <w:tabs>
+          <w:tab w:val="left" w:pos="284"/>
+        </w:tabs>
+        <w:ind w:left="-142"/>
+        <w:rPr>
+          <w:b/>
+          <w:bCs/>
+          <w:sz w:val="28"/>
+          <w:szCs w:val="28"/>
+          <w:lang w:val="ru-RU"/>
+        </w:rPr>
+      </w:pPr>
+      <w:r>
+        <w:rPr>
+          <w:b/>
+          <w:bCs/>
+          <w:sz w:val="28"/>
+          <w:szCs w:val="28"/>
+          <w:lang w:val="ru-RU"/>
+        </w:rPr>
+        <w:lastRenderedPageBreak/>
+        <w:t>5. Запрос с группировкой и простой сортировкой</w:t>
+      </w:r>
+    </w:p>
+    <w:p>
+      <w:pPr>
+        <w:tabs>
+          <w:tab w:val="left" w:pos="284"/>
+        </w:tabs>
+        <w:ind w:left="-142"/>
+        <w:rPr>
+          <w:sz w:val="28"/>
+          <w:szCs w:val="28"/>
+          <w:lang w:val="ru-RU"/>
+        </w:rPr>
+      </w:pPr>
+      <w:r>
+        <w:rPr>
+          <w:sz w:val="28"/>
+          <w:szCs w:val="28"/>
+          <w:lang w:val="ru-RU"/>
+        </w:rPr>
+        <w:t>Смысл:</w:t>
+      </w:r>
+      <w:r>
+        <w:rPr>
+          <w:sz w:val="28"/>
+          <w:szCs w:val="28"/>
+          <w:lang w:val="ru-RU"/>
+        </w:rPr>
+        <w:t xml:space="preserve"> </w:t>
+      </w:r>
+      <w:r>
+        <w:rPr>
+          <w:sz w:val="28"/>
+          <w:szCs w:val="28"/>
+          <w:lang w:val="ru-RU"/>
+        </w:rPr>
+        <w:t>Показать общую выручку по категориям, отсортированную по убыванию.</w:t>
+      </w:r>
+    </w:p>
+    <w:p>
+      <w:pPr>
+        <w:tabs>
+          <w:tab w:val="left" w:pos="284"/>
+        </w:tabs>
+        <w:ind w:left="-142"/>
+        <w:rPr>
+          <w:sz w:val="28"/>
+          <w:szCs w:val="28"/>
+        </w:rPr>
+      </w:pPr>
+      <w:r>
+        <w:rPr>
+          <w:sz w:val="28"/>
+          <w:szCs w:val="28"/>
+        </w:rPr>
+        <w:t>SQL:</w:t>
+      </w:r>
+    </w:p>
+    <w:p>
+      <w:pPr>
+        <w:pBdr>
+          <w:top w:val="single" w:sz="4" w:space="1" w:color="auto"/>
+          <w:left w:val="single" w:sz="4" w:space="4" w:color="auto"/>
+          <w:bottom w:val="single" w:sz="4" w:space="1" w:color="auto"/>
+          <w:right w:val="single" w:sz="4" w:space="4" w:color="auto"/>
+        </w:pBdr>
+        <w:tabs>
+          <w:tab w:val="left" w:pos="284"/>
+        </w:tabs>
+        <w:spacing w:after="0"/>
+        <w:ind w:left="-142"/>
+        <w:rPr>
+          <w:sz w:val="28"/>
+          <w:szCs w:val="28"/>
+        </w:rPr>
+      </w:pPr>
+      <w:r>
+        <w:rPr>
+          <w:sz w:val="28"/>
+          <w:szCs w:val="28"/>
+        </w:rPr>
+        <w:t>SELECT</w:t>
+      </w:r>
+    </w:p>
+    <w:p>
+      <w:pPr>
+        <w:pBdr>
+          <w:top w:val="single" w:sz="4" w:space="1" w:color="auto"/>
+          <w:left w:val="single" w:sz="4" w:space="4" w:color="auto"/>
+          <w:bottom w:val="single" w:sz="4" w:space="1" w:color="auto"/>
+          <w:right w:val="single" w:sz="4" w:space="4" w:color="auto"/>
+        </w:pBdr>
+        <w:tabs>
+          <w:tab w:val="left" w:pos="284"/>
+        </w:tabs>
+        <w:spacing w:after="0"/>
+        <w:ind w:left="-142"/>
+        <w:rPr>
+          <w:sz w:val="28"/>
+          <w:szCs w:val="28"/>
+        </w:rPr>
+      </w:pPr>
+      <w:r>
+        <w:rPr>
+          <w:sz w:val="28"/>
+          <w:szCs w:val="28"/>
+        </w:rPr>
+        <w:t xml:space="preserve">    product_category,</w:t>
+      </w:r>
+    </w:p>
+    <w:p>
+      <w:pPr>
+        <w:pBdr>
+          <w:top w:val="single" w:sz="4" w:space="1" w:color="auto"/>
+          <w:left w:val="single" w:sz="4" w:space="4" w:color="auto"/>
+          <w:bottom w:val="single" w:sz="4" w:space="1" w:color="auto"/>
+          <w:right w:val="single" w:sz="4" w:space="4" w:color="auto"/>
+        </w:pBdr>
+        <w:tabs>
+          <w:tab w:val="left" w:pos="284"/>
+        </w:tabs>
+        <w:spacing w:after="0"/>
+        <w:ind w:left="-142"/>
+        <w:rPr>
+          <w:sz w:val="28"/>
+          <w:szCs w:val="28"/>
+        </w:rPr>
+      </w:pPr>
+      <w:r>
+        <w:rPr>
+          <w:sz w:val="28"/>
+          <w:szCs w:val="28"/>
+        </w:rPr>
+        <w:t xml:space="preserve">    SUM(total_revenue) AS category_revenue</w:t>
+      </w:r>
+    </w:p>
+    <w:p>
+      <w:pPr>
+        <w:pBdr>
+          <w:top w:val="single" w:sz="4" w:space="1" w:color="auto"/>
+          <w:left w:val="single" w:sz="4" w:space="4" w:color="auto"/>
+          <w:bottom w:val="single" w:sz="4" w:space="1" w:color="auto"/>
+          <w:right w:val="single" w:sz="4" w:space="4" w:color="auto"/>
+        </w:pBdr>
+        <w:tabs>
+          <w:tab w:val="left" w:pos="284"/>
+        </w:tabs>
+        <w:spacing w:after="0"/>
+        <w:ind w:left="-142"/>
+        <w:rPr>
+          <w:sz w:val="28"/>
+          <w:szCs w:val="28"/>
+        </w:rPr>
+      </w:pPr>
+      <w:r>
+        <w:rPr>
+          <w:sz w:val="28"/>
+          <w:szCs w:val="28"/>
+        </w:rPr>
+        <w:t>FROM public.product_sales_summary</w:t>
+      </w:r>
+    </w:p>
+    <w:p>
+      <w:pPr>
+        <w:pBdr>
+          <w:top w:val="single" w:sz="4" w:space="1" w:color="auto"/>
+          <w:left w:val="single" w:sz="4" w:space="4" w:color="auto"/>
+          <w:bottom w:val="single" w:sz="4" w:space="1" w:color="auto"/>
+          <w:right w:val="single" w:sz="4" w:space="4" w:color="auto"/>
+        </w:pBdr>
+        <w:tabs>
+          <w:tab w:val="left" w:pos="284"/>
+        </w:tabs>
+        <w:spacing w:after="0"/>
+        <w:ind w:left="-142"/>
+        <w:rPr>
+          <w:sz w:val="28"/>
+          <w:szCs w:val="28"/>
+        </w:rPr>
+      </w:pPr>
+      <w:r>
+        <w:rPr>
+          <w:sz w:val="28"/>
+          <w:szCs w:val="28"/>
+        </w:rPr>
+        <w:t>GROUP BY product_category</w:t>
+      </w:r>
+    </w:p>
+    <w:p>
+      <w:pPr>
+        <w:pBdr>
+          <w:top w:val="single" w:sz="4" w:space="1" w:color="auto"/>
+          <w:left w:val="single" w:sz="4" w:space="4" w:color="auto"/>
+          <w:bottom w:val="single" w:sz="4" w:space="1" w:color="auto"/>
+          <w:right w:val="single" w:sz="4" w:space="4" w:color="auto"/>
+        </w:pBdr>
+        <w:tabs>
+          <w:tab w:val="left" w:pos="284"/>
+        </w:tabs>
+        <w:spacing w:after="0"/>
+        <w:ind w:left="-142"/>
+        <w:rPr>
+          <w:sz w:val="28"/>
+          <w:szCs w:val="28"/>
+        </w:rPr>
+      </w:pPr>
+      <w:r>
+        <w:rPr>
+          <w:sz w:val="28"/>
+          <w:szCs w:val="28"/>
+        </w:rPr>
+        <w:t>ORDER BY category_revenue DESC;</w:t>
+      </w:r>
+    </w:p>
+    <w:p>
+      <w:pPr>
+        <w:tabs>
+          <w:tab w:val="left" w:pos="284"/>
+        </w:tabs>
+        <w:ind w:left="-142"/>
+        <w:rPr>
+          <w:sz w:val="28"/>
+          <w:szCs w:val="28"/>
+        </w:rPr>
+      </w:pPr>
+    </w:p>
+    <w:p>
+      <w:pPr>
+        <w:tabs>
+          <w:tab w:val="left" w:pos="284"/>
+        </w:tabs>
+        <w:ind w:left="-142"/>
+        <w:rPr>
+          <w:sz w:val="28"/>
+          <w:szCs w:val="28"/>
+          <w:lang w:val="ru-KZ"/>
+        </w:rPr>
+      </w:pPr>
+      <w:r>
+        <w:rPr>
+          <w:sz w:val="28"/>
+          <w:szCs w:val="28"/>
+          <w:lang w:val="ru-KZ"/>
+        </w:rPr>
+        <w:t>Пояснение:</w:t>
+      </w:r>
+    </w:p>
+    <w:p>
+      <w:pPr>
+        <w:tabs>
+          <w:tab w:val="left" w:pos="284"/>
+        </w:tabs>
+        <w:ind w:left="-142"/>
+        <w:rPr>
+          <w:sz w:val="28"/>
+          <w:szCs w:val="28"/>
+          <w:lang w:val="ru-KZ"/>
+        </w:rPr>
+      </w:pPr>
+      <w:r>
+        <w:rPr>
+          <w:sz w:val="28"/>
+          <w:szCs w:val="28"/>
+          <w:lang w:val="ru-KZ"/>
+        </w:rPr>
+        <w:tab/>
+      </w:r>
+      <w:r>
+        <w:rPr>
+          <w:sz w:val="28"/>
+          <w:szCs w:val="28"/>
+          <w:lang w:val="ru-KZ"/>
+        </w:rPr>
+        <w:t xml:space="preserve">Группировка по product_category, агрегация через SUM, сортировка — одна колонка (рисунок </w:t>
+      </w:r>
+      <w:r>
+        <w:rPr>
+          <w:sz w:val="28"/>
+          <w:szCs w:val="28"/>
+          <w:lang w:val="ru-RU"/>
+        </w:rPr>
+        <w:t>7</w:t>
+      </w:r>
+      <w:r>
+        <w:rPr>
+          <w:sz w:val="28"/>
+          <w:szCs w:val="28"/>
+          <w:lang w:val="ru-KZ"/>
+        </w:rPr>
+        <w:t>).</w:t>
+      </w:r>
+    </w:p>
+    <w:p>
+      <w:pPr>
+        <w:tabs>
+          <w:tab w:val="left" w:pos="284"/>
+        </w:tabs>
+        <w:ind w:left="-142"/>
+        <w:jc w:val="center"/>
+        <w:rPr>
+          <w:sz w:val="28"/>
+          <w:szCs w:val="28"/>
+          <w:lang w:val="ru-KZ"/>
+        </w:rPr>
+      </w:pPr>
+      <w:r>
+        <w:rPr>
+          <w:noProof/>
+          <w:sz w:val="28"/>
+          <w:szCs w:val="28"/>
+          <w:lang w:val="ru-KZ"/>
+        </w:rPr>
+        <w:drawing>
+          <wp:inline distT="0" distB="0" distL="0" distR="0" wp14:anchorId="54DD7828" wp14:editId="174303B0">
+            <wp:extent cx="3270250" cy="1995299"/>
+            <wp:effectExtent l="0" t="0" r="6350" b="5080"/>
+            <wp:docPr id="5" name="Рисунок 5"/>
+            <wp:cNvGraphicFramePr>
+              <a:graphicFrameLocks xmlns:a="http://schemas.openxmlformats.org/drawingml/2006/main" noChangeAspect="1"/>
+            </wp:cNvGraphicFramePr>
+            <a:graphic xmlns:a="http://schemas.openxmlformats.org/drawingml/2006/main">
+              <a:graphicData uri="http://schemas.openxmlformats.org/drawingml/2006/picture">
+                <pic:pic xmlns:pic="http://schemas.openxmlformats.org/drawingml/2006/picture">
+                  <pic:nvPicPr>
+                    <pic:cNvPr id="1" name=""/>
+                    <pic:cNvPicPr/>
+                  </pic:nvPicPr>
+                  <pic:blipFill>
+                    <a:blip r:embed="rId10"/>
+                    <a:stretch>
+                      <a:fillRect/>
+                    </a:stretch>
+                  </pic:blipFill>
+                  <pic:spPr>
+                    <a:xfrm>
+                      <a:off x="0" y="0"/>
+                      <a:ext cx="3273620" cy="1997355"/>
+                    </a:xfrm>
+                    <a:prstGeom prst="rect">
+                      <a:avLst/>
+                    </a:prstGeom>
+                  </pic:spPr>
+                </pic:pic>
+              </a:graphicData>
+            </a:graphic>
+          </wp:inline>
+        </w:drawing>
+      </w:r>
+    </w:p>
+    <w:p>
+      <w:pPr>
+        <w:tabs>
+          <w:tab w:val="left" w:pos="284"/>
+        </w:tabs>
+        <w:ind w:left="-142"/>
+        <w:jc w:val="center"/>
+        <w:rPr>
+          <w:rFonts w:eastAsia="Times New Roman" w:cs="Times New Roman"/>
+          <w:sz w:val="28"/>
+          <w:szCs w:val="28"/>
+          <w:lang w:val="ru-RU" w:eastAsia="ru-KZ"/>
+        </w:rPr>
+      </w:pPr>
+      <w:r>
+        <w:rPr>
+          <w:sz w:val="28"/>
+          <w:szCs w:val="28"/>
+          <w:lang w:val="ru-RU"/>
+        </w:rPr>
+        <w:t xml:space="preserve">Рисунок </w:t>
+      </w:r>
+      <w:r>
+        <w:rPr>
+          <w:sz w:val="28"/>
+          <w:szCs w:val="28"/>
+          <w:lang w:val="ru-RU"/>
+        </w:rPr>
+        <w:t>7</w:t>
+      </w:r>
+      <w:r>
+        <w:rPr>
+          <w:rFonts w:eastAsia="Times New Roman" w:cs="Times New Roman"/>
+          <w:sz w:val="28"/>
+          <w:szCs w:val="28"/>
+          <w:lang w:val="ru-KZ" w:eastAsia="ru-KZ"/>
+        </w:rPr>
+        <w:t>—</w:t>
+      </w:r>
+      <w:r>
+        <w:rPr>
+          <w:rFonts w:eastAsia="Times New Roman" w:cs="Times New Roman"/>
+          <w:sz w:val="28"/>
+          <w:szCs w:val="28"/>
+          <w:lang w:val="ru-RU" w:eastAsia="ru-KZ"/>
+        </w:rPr>
+        <w:t xml:space="preserve"> Общая выручка по категориям (по убыванию)</w:t>
+      </w:r>
+    </w:p>
+    <w:p>
+      <w:pPr>
+        <w:tabs>
+          <w:tab w:val="left" w:pos="284"/>
+        </w:tabs>
+        <w:ind w:left="-142"/>
+        <w:rPr>
+          <w:b/>
+          <w:bCs/>
+          <w:sz w:val="28"/>
+          <w:szCs w:val="28"/>
+          <w:lang w:val="ru-RU"/>
+        </w:rPr>
+      </w:pPr>
+      <w:r>
+        <w:rPr>
+          <w:b/>
+          <w:bCs/>
+          <w:sz w:val="28"/>
+          <w:szCs w:val="28"/>
+          <w:lang w:val="ru-RU"/>
+        </w:rPr>
+        <w:t>6. Запрос с группировкой и многоуровневой сортировкой</w:t>
+      </w:r>
+    </w:p>
+    <w:p>
+      <w:pPr>
+        <w:tabs>
+          <w:tab w:val="left" w:pos="284"/>
+        </w:tabs>
+        <w:ind w:left="-142"/>
+        <w:rPr>
+          <w:sz w:val="28"/>
+          <w:szCs w:val="28"/>
+          <w:lang w:val="ru-RU"/>
+        </w:rPr>
+      </w:pPr>
+      <w:r>
+        <w:rPr>
+          <w:sz w:val="28"/>
+          <w:szCs w:val="28"/>
+          <w:lang w:val="ru-RU"/>
+        </w:rPr>
+        <w:t>Смысл:</w:t>
+      </w:r>
+      <w:r>
+        <w:rPr>
+          <w:sz w:val="28"/>
+          <w:szCs w:val="28"/>
+          <w:lang w:val="ru-RU"/>
+        </w:rPr>
+        <w:t xml:space="preserve"> </w:t>
+      </w:r>
+      <w:r>
+        <w:rPr>
+          <w:sz w:val="28"/>
+          <w:szCs w:val="28"/>
+          <w:lang w:val="ru-RU"/>
+        </w:rPr>
+        <w:t>Показать поставщиков и категории товаров с суммарным количеством, отсортировав сначала по имени поставщика (A→Z), затем по количеству (убывание).</w:t>
+      </w:r>
+    </w:p>
+    <w:p>
+      <w:pPr>
+        <w:tabs>
+          <w:tab w:val="left" w:pos="284"/>
+        </w:tabs>
+        <w:ind w:left="-142"/>
+        <w:rPr>
+          <w:sz w:val="28"/>
+          <w:szCs w:val="28"/>
+          <w:lang w:val="ru-RU"/>
+        </w:rPr>
+      </w:pPr>
+      <w:r>
+        <w:rPr>
+          <w:sz w:val="28"/>
+          <w:szCs w:val="28"/>
+          <w:lang w:val="ru-RU"/>
+        </w:rPr>
+        <w:t>SQL:</w:t>
+      </w:r>
+    </w:p>
+    <w:p>
+      <w:pPr>
+        <w:pBdr>
+          <w:top w:val="single" w:sz="4" w:space="1" w:color="auto"/>
+          <w:left w:val="single" w:sz="4" w:space="4" w:color="auto"/>
+          <w:bottom w:val="single" w:sz="4" w:space="1" w:color="auto"/>
+          <w:right w:val="single" w:sz="4" w:space="4" w:color="auto"/>
+        </w:pBdr>
+        <w:tabs>
+          <w:tab w:val="left" w:pos="284"/>
+        </w:tabs>
+        <w:spacing w:after="0"/>
+        <w:ind w:left="-142"/>
+        <w:rPr>
+          <w:sz w:val="28"/>
+          <w:szCs w:val="28"/>
+          <w:lang w:val="ru-RU"/>
+        </w:rPr>
+      </w:pPr>
+      <w:r>
+        <w:rPr>
+          <w:sz w:val="28"/>
+          <w:szCs w:val="28"/>
+          <w:lang w:val="ru-RU"/>
+        </w:rPr>
+        <w:t>--запрос с группировкой и многоуровневой сортировкой</w:t>
+      </w:r>
+    </w:p>
+    <w:p>
+      <w:pPr>
+        <w:pBdr>
+          <w:top w:val="single" w:sz="4" w:space="1" w:color="auto"/>
+          <w:left w:val="single" w:sz="4" w:space="4" w:color="auto"/>
+          <w:bottom w:val="single" w:sz="4" w:space="1" w:color="auto"/>
+          <w:right w:val="single" w:sz="4" w:space="4" w:color="auto"/>
+        </w:pBdr>
+        <w:tabs>
+          <w:tab w:val="left" w:pos="284"/>
+        </w:tabs>
+        <w:spacing w:after="0"/>
+        <w:ind w:left="-142"/>
+        <w:rPr>
+          <w:sz w:val="28"/>
+          <w:szCs w:val="28"/>
+        </w:rPr>
+      </w:pPr>
+      <w:r>
+        <w:rPr>
+          <w:sz w:val="28"/>
+          <w:szCs w:val="28"/>
+        </w:rPr>
+        <w:t>SELECT supplier_name, supplier_code, total_supplied</w:t>
+      </w:r>
+    </w:p>
+    <w:p>
+      <w:pPr>
+        <w:pBdr>
+          <w:top w:val="single" w:sz="4" w:space="1" w:color="auto"/>
+          <w:left w:val="single" w:sz="4" w:space="4" w:color="auto"/>
+          <w:bottom w:val="single" w:sz="4" w:space="1" w:color="auto"/>
+          <w:right w:val="single" w:sz="4" w:space="4" w:color="auto"/>
+        </w:pBdr>
+        <w:tabs>
+          <w:tab w:val="left" w:pos="284"/>
+        </w:tabs>
+        <w:spacing w:after="0"/>
+        <w:ind w:left="-142"/>
+        <w:rPr>
+          <w:sz w:val="28"/>
+          <w:szCs w:val="28"/>
+        </w:rPr>
+      </w:pPr>
+      <w:r>
+        <w:rPr>
+          <w:sz w:val="28"/>
+          <w:szCs w:val="28"/>
+        </w:rPr>
+        <w:t>FROM public.supplier_invoice_totals</w:t>
+      </w:r>
+    </w:p>
+    <w:p>
+      <w:pPr>
+        <w:pBdr>
+          <w:top w:val="single" w:sz="4" w:space="1" w:color="auto"/>
+          <w:left w:val="single" w:sz="4" w:space="4" w:color="auto"/>
+          <w:bottom w:val="single" w:sz="4" w:space="1" w:color="auto"/>
+          <w:right w:val="single" w:sz="4" w:space="4" w:color="auto"/>
+        </w:pBdr>
+        <w:tabs>
+          <w:tab w:val="left" w:pos="284"/>
+        </w:tabs>
+        <w:spacing w:after="0"/>
+        <w:ind w:left="-142"/>
+        <w:rPr>
+          <w:sz w:val="28"/>
+          <w:szCs w:val="28"/>
+          <w:lang w:val="ru-KZ"/>
+        </w:rPr>
+      </w:pPr>
+      <w:r>
+        <w:rPr>
+          <w:sz w:val="28"/>
+          <w:szCs w:val="28"/>
+        </w:rPr>
+        <w:t>ORDER BY supplier_name ASC,total_supplied DESC;</w:t>
+      </w:r>
+    </w:p>
+    <w:p>
+      <w:pPr>
+        <w:tabs>
+          <w:tab w:val="left" w:pos="284"/>
+        </w:tabs>
+        <w:ind w:left="-142"/>
+        <w:rPr>
+          <w:sz w:val="28"/>
+          <w:szCs w:val="28"/>
+          <w:lang w:val="ru-RU"/>
+        </w:rPr>
+      </w:pPr>
+      <w:r>
+        <w:rPr>
+          <w:sz w:val="28"/>
+          <w:szCs w:val="28"/>
+          <w:lang w:val="ru-RU"/>
+        </w:rPr>
+        <w:lastRenderedPageBreak/>
+        <w:t>Пояснение:</w:t>
+      </w:r>
+    </w:p>
+    <w:p>
+      <w:pPr>
+        <w:tabs>
+          <w:tab w:val="left" w:pos="284"/>
+        </w:tabs>
+        <w:ind w:left="-142"/>
+        <w:rPr>
+          <w:sz w:val="28"/>
+          <w:szCs w:val="28"/>
+          <w:lang w:val="ru-RU"/>
+        </w:rPr>
+      </w:pPr>
+      <w:r>
+        <w:rPr>
+          <w:sz w:val="28"/>
+          <w:szCs w:val="28"/>
+          <w:lang w:val="ru-RU"/>
+        </w:rPr>
+        <w:tab/>
+      </w:r>
+      <w:r>
+        <w:rPr>
+          <w:sz w:val="28"/>
+          <w:szCs w:val="28"/>
+          <w:lang w:val="ru-RU"/>
+        </w:rPr>
+        <w:t xml:space="preserve">Запрос к материализованному представлению с двумя уровнями сортировки (рисунок </w:t>
+      </w:r>
+      <w:r>
+        <w:rPr>
+          <w:sz w:val="28"/>
+          <w:szCs w:val="28"/>
+          <w:lang w:val="ru-RU"/>
+        </w:rPr>
+        <w:t>8</w:t>
+      </w:r>
+      <w:r>
+        <w:rPr>
+          <w:sz w:val="28"/>
+          <w:szCs w:val="28"/>
+          <w:lang w:val="ru-RU"/>
+        </w:rPr>
+        <w:t>).</w:t>
+      </w:r>
+    </w:p>
+    <w:p>
+      <w:pPr>
+        <w:tabs>
+          <w:tab w:val="left" w:pos="284"/>
+        </w:tabs>
+        <w:ind w:left="-142"/>
+        <w:jc w:val="center"/>
+        <w:rPr>
+          <w:sz w:val="28"/>
+          <w:szCs w:val="28"/>
+          <w:lang w:val="ru-RU"/>
+        </w:rPr>
+      </w:pPr>
+      <w:r>
+        <w:rPr>
+          <w:noProof/>
+          <w:sz w:val="28"/>
+          <w:szCs w:val="28"/>
+          <w:lang w:val="ru-RU"/>
+        </w:rPr>
+        <w:drawing>
+          <wp:inline distT="0" distB="0" distL="0" distR="0" wp14:anchorId="77CF1A30" wp14:editId="738A1CA8">
+            <wp:extent cx="4718050" cy="2070293"/>
+            <wp:effectExtent l="0" t="0" r="6350" b="6350"/>
+            <wp:docPr id="6" name="Рисунок 6"/>
+            <wp:cNvGraphicFramePr>
+              <a:graphicFrameLocks xmlns:a="http://schemas.openxmlformats.org/drawingml/2006/main" noChangeAspect="1"/>
+            </wp:cNvGraphicFramePr>
+            <a:graphic xmlns:a="http://schemas.openxmlformats.org/drawingml/2006/main">
+              <a:graphicData uri="http://schemas.openxmlformats.org/drawingml/2006/picture">
+                <pic:pic xmlns:pic="http://schemas.openxmlformats.org/drawingml/2006/picture">
+                  <pic:nvPicPr>
+                    <pic:cNvPr id="1" name=""/>
+                    <pic:cNvPicPr/>
+                  </pic:nvPicPr>
+                  <pic:blipFill>
+                    <a:blip r:embed="rId11"/>
+                    <a:stretch>
+                      <a:fillRect/>
+                    </a:stretch>
+                  </pic:blipFill>
+                  <pic:spPr>
+                    <a:xfrm>
+                      <a:off x="0" y="0"/>
                       <a:ext cx="4724309" cy="2073039"/>
                     </a:xfrm>
                     <a:prstGeom prst="rect">
@@ -3677,7 +4830,15 @@
           <w:szCs w:val="28"/>
           <w:lang w:val="ru-RU"/>
         </w:rPr>
-        <w:t>Рисунок 6</w:t>
+        <w:t xml:space="preserve">Рисунок </w:t>
+      </w:r>
+      <w:r>
+        <w:rPr>
+          <w:sz w:val="28"/>
+          <w:szCs w:val="28"/>
+          <w:lang w:val="ru-RU"/>
+        </w:rPr>
+        <w:t>8</w:t>
       </w:r>
       <w:r>
         <w:rPr>
